--- a/apps/web/public/documents/Digital_Contracting_Questionnaire_EN.docx
+++ b/apps/web/public/documents/Digital_Contracting_Questionnaire_EN.docx
@@ -1,6 +1,6 @@
 
 <file path=word/document.xml><?xml version="1.0" encoding="utf-8"?>
-<w:document xmlns:wpc="http://schemas.microsoft.com/office/word/2010/wordprocessingCanvas" xmlns:cx="http://schemas.microsoft.com/office/drawing/2014/chartex" xmlns:cx1="http://schemas.microsoft.com/office/drawing/2015/9/8/chartex" xmlns:cx2="http://schemas.microsoft.com/office/drawing/2015/10/21/chartex" xmlns:cx3="http://schemas.microsoft.com/office/drawing/2016/5/9/chartex" xmlns:cx4="http://schemas.microsoft.com/office/drawing/2016/5/10/chartex" xmlns:cx5="http://schemas.microsoft.com/office/drawing/2016/5/11/chartex" xmlns:cx6="http://schemas.microsoft.com/office/drawing/2016/5/12/chartex" xmlns:cx7="http://schemas.microsoft.com/office/drawing/2016/5/13/chartex" xmlns:cx8="http://schemas.microsoft.com/office/drawing/2016/5/14/chartex" xmlns:mc="http://schemas.openxmlformats.org/markup-compatibility/2006" xmlns:aink="http://schemas.microsoft.com/office/drawing/2016/ink" xmlns:am3d="http://schemas.microsoft.com/office/drawing/2017/model3d" xmlns:o="urn:schemas-microsoft-com:office:office" xmlns:oel="http://schemas.microsoft.com/office/2019/extlst" xmlns:r="http://schemas.openxmlformats.org/officeDocument/2006/relationships" xmlns:m="http://schemas.openxmlformats.org/officeDocument/2006/math" xmlns:v="urn:schemas-microsoft-com:vml" xmlns:wp14="http://schemas.microsoft.com/office/word/2010/wordprocessingDrawing" xmlns:wp="http://schemas.openxmlformats.org/drawingml/2006/wordprocessingDrawing" xmlns:w10="urn:schemas-microsoft-com:office:word" xmlns:w="http://schemas.openxmlformats.org/wordprocessingml/2006/main" xmlns:w14="http://schemas.microsoft.com/office/word/2010/wordml" xmlns:w15="http://schemas.microsoft.com/office/word/2012/wordml" xmlns:w16cex="http://schemas.microsoft.com/office/word/2018/wordml/cex" xmlns:w16cid="http://schemas.microsoft.com/office/word/2016/wordml/cid" xmlns:w16="http://schemas.microsoft.com/office/word/2018/wordml" xmlns:w16sdtdh="http://schemas.microsoft.com/office/word/2020/wordml/sdtdatahash" xmlns:w16se="http://schemas.microsoft.com/office/word/2015/wordml/symex" xmlns:wpg="http://schemas.microsoft.com/office/word/2010/wordprocessingGroup" xmlns:wpi="http://schemas.microsoft.com/office/word/2010/wordprocessingInk" xmlns:wne="http://schemas.microsoft.com/office/word/2006/wordml" xmlns:wps="http://schemas.microsoft.com/office/word/2010/wordprocessingShape" mc:Ignorable="w14 w15 w16se w16cid w16 w16cex w16sdtdh wp14">
+<w:document xmlns:wpc="http://schemas.microsoft.com/office/word/2010/wordprocessingCanvas" xmlns:cx="http://schemas.microsoft.com/office/drawing/2014/chartex" xmlns:cx1="http://schemas.microsoft.com/office/drawing/2015/9/8/chartex" xmlns:cx2="http://schemas.microsoft.com/office/drawing/2015/10/21/chartex" xmlns:cx3="http://schemas.microsoft.com/office/drawing/2016/5/9/chartex" xmlns:cx4="http://schemas.microsoft.com/office/drawing/2016/5/10/chartex" xmlns:cx5="http://schemas.microsoft.com/office/drawing/2016/5/11/chartex" xmlns:cx6="http://schemas.microsoft.com/office/drawing/2016/5/12/chartex" xmlns:cx7="http://schemas.microsoft.com/office/drawing/2016/5/13/chartex" xmlns:cx8="http://schemas.microsoft.com/office/drawing/2016/5/14/chartex" xmlns:mc="http://schemas.openxmlformats.org/markup-compatibility/2006" xmlns:aink="http://schemas.microsoft.com/office/drawing/2016/ink" xmlns:am3d="http://schemas.microsoft.com/office/drawing/2017/model3d" xmlns:o="urn:schemas-microsoft-com:office:office" xmlns:oel="http://schemas.microsoft.com/office/2019/extlst" xmlns:r="http://schemas.openxmlformats.org/officeDocument/2006/relationships" xmlns:m="http://schemas.openxmlformats.org/officeDocument/2006/math" xmlns:v="urn:schemas-microsoft-com:vml" xmlns:wp14="http://schemas.microsoft.com/office/word/2010/wordprocessingDrawing" xmlns:wp="http://schemas.openxmlformats.org/drawingml/2006/wordprocessingDrawing" xmlns:w10="urn:schemas-microsoft-com:office:word" xmlns:w="http://schemas.openxmlformats.org/wordprocessingml/2006/main" xmlns:w14="http://schemas.microsoft.com/office/word/2010/wordml" xmlns:w15="http://schemas.microsoft.com/office/word/2012/wordml" xmlns:w16cex="http://schemas.microsoft.com/office/word/2018/wordml/cex" xmlns:w16cid="http://schemas.microsoft.com/office/word/2016/wordml/cid" xmlns:w16="http://schemas.microsoft.com/office/word/2018/wordml" xmlns:w16du="http://schemas.microsoft.com/office/word/2023/wordml/word16du" xmlns:w16sdtdh="http://schemas.microsoft.com/office/word/2020/wordml/sdtdatahash" xmlns:w16se="http://schemas.microsoft.com/office/word/2015/wordml/symex" xmlns:wpg="http://schemas.microsoft.com/office/word/2010/wordprocessingGroup" xmlns:wpi="http://schemas.microsoft.com/office/word/2010/wordprocessingInk" xmlns:wne="http://schemas.microsoft.com/office/word/2006/wordml" xmlns:wps="http://schemas.microsoft.com/office/word/2010/wordprocessingShape" mc:Ignorable="w14 w15 w16se w16cid w16 w16cex w16sdtdh w16du wp14">
   <w:body>
     <w:p>
       <w:pPr>
@@ -326,7 +326,7 @@
         </w:rPr>
         <w:t xml:space="preserve">eveloping </w:t>
       </w:r>
-      <w:hyperlink r:id="rId8">
+      <w:hyperlink r:id="rId11">
         <w:r>
           <w:rPr>
             <w:rStyle w:val="Hyperlink"/>
@@ -1436,7 +1436,7 @@
         </w:rPr>
         <w:t xml:space="preserve"> to the </w:t>
       </w:r>
-      <w:hyperlink r:id="rId9">
+      <w:hyperlink r:id="rId12">
         <w:r>
           <w:rPr>
             <w:rStyle w:val="Hyperlink"/>
@@ -1530,7 +1530,7 @@
         </w:rPr>
         <w:t xml:space="preserve">For any questions or concerns regarding the questionnaire, contact </w:t>
       </w:r>
-      <w:hyperlink r:id="rId10">
+      <w:hyperlink r:id="rId13">
         <w:r>
           <w:rPr>
             <w:rStyle w:val="Hyperlink"/>
@@ -4533,7 +4533,7 @@
           <w:listItem w:displayText="Choose an option." w:value="Choose an option."/>
           <w:listItem w:displayText="Solutions-based informatics professional services" w:value="Solutions-based informatics professional services"/>
           <w:listItem w:displayText="Task-based informatics professionnal services" w:value="Task-based informatics professionnal services"/>
-          <w:listItem w:displayText="Temporary health services" w:value="Temporary health services"/>
+          <w:listItem w:displayText="Temporary help services" w:value="Temporary help services"/>
           <w:listItem w:displayText="Not applicable" w:value="Not applicable"/>
           <w:listItem w:displayText="Other (please specify in the text box below) " w:value="Other (please specify in the text box below) "/>
         </w:comboBox>
@@ -10820,7 +10820,7 @@
         </w:rPr>
         <w:t xml:space="preserve"> </w:t>
       </w:r>
-      <w:hyperlink r:id="rId11" w:history="1">
+      <w:hyperlink r:id="rId14" w:history="1">
         <w:r>
           <w:rPr>
             <w:rStyle w:val="Hyperlink"/>
@@ -11912,7 +11912,7 @@
         </w:rPr>
         <w:t xml:space="preserve">contact </w:t>
       </w:r>
-      <w:hyperlink r:id="rId12" w:history="1">
+      <w:hyperlink r:id="rId15" w:history="1">
         <w:r>
           <w:rPr>
             <w:rStyle w:val="Hyperlink"/>
@@ -11998,12 +11998,12 @@
       </w:hyperlink>
     </w:p>
     <w:sectPr>
-      <w:headerReference w:type="even" r:id="rId13"/>
-      <w:headerReference w:type="default" r:id="rId14"/>
-      <w:footerReference w:type="even" r:id="rId15"/>
-      <w:footerReference w:type="default" r:id="rId16"/>
-      <w:headerReference w:type="first" r:id="rId17"/>
-      <w:footerReference w:type="first" r:id="rId18"/>
+      <w:headerReference w:type="even" r:id="rId16"/>
+      <w:headerReference w:type="default" r:id="rId17"/>
+      <w:footerReference w:type="even" r:id="rId18"/>
+      <w:footerReference w:type="default" r:id="rId19"/>
+      <w:headerReference w:type="first" r:id="rId20"/>
+      <w:footerReference w:type="first" r:id="rId21"/>
       <w:pgSz w:w="12240" w:h="15840" w:code="1"/>
       <w:pgMar w:top="1440" w:right="1440" w:bottom="1440" w:left="1440" w:header="720" w:footer="720" w:gutter="0"/>
       <w:cols w:space="720"/>
@@ -12015,7 +12015,7 @@
 </file>
 
 <file path=word/endnotes.xml><?xml version="1.0" encoding="utf-8"?>
-<w:endnotes xmlns:wpc="http://schemas.microsoft.com/office/word/2010/wordprocessingCanvas" xmlns:cx="http://schemas.microsoft.com/office/drawing/2014/chartex" xmlns:cx1="http://schemas.microsoft.com/office/drawing/2015/9/8/chartex" xmlns:cx2="http://schemas.microsoft.com/office/drawing/2015/10/21/chartex" xmlns:cx3="http://schemas.microsoft.com/office/drawing/2016/5/9/chartex" xmlns:cx4="http://schemas.microsoft.com/office/drawing/2016/5/10/chartex" xmlns:cx5="http://schemas.microsoft.com/office/drawing/2016/5/11/chartex" xmlns:cx6="http://schemas.microsoft.com/office/drawing/2016/5/12/chartex" xmlns:cx7="http://schemas.microsoft.com/office/drawing/2016/5/13/chartex" xmlns:cx8="http://schemas.microsoft.com/office/drawing/2016/5/14/chartex" xmlns:mc="http://schemas.openxmlformats.org/markup-compatibility/2006" xmlns:aink="http://schemas.microsoft.com/office/drawing/2016/ink" xmlns:am3d="http://schemas.microsoft.com/office/drawing/2017/model3d" xmlns:o="urn:schemas-microsoft-com:office:office" xmlns:oel="http://schemas.microsoft.com/office/2019/extlst" xmlns:r="http://schemas.openxmlformats.org/officeDocument/2006/relationships" xmlns:m="http://schemas.openxmlformats.org/officeDocument/2006/math" xmlns:v="urn:schemas-microsoft-com:vml" xmlns:wp14="http://schemas.microsoft.com/office/word/2010/wordprocessingDrawing" xmlns:wp="http://schemas.openxmlformats.org/drawingml/2006/wordprocessingDrawing" xmlns:w10="urn:schemas-microsoft-com:office:word" xmlns:w="http://schemas.openxmlformats.org/wordprocessingml/2006/main" xmlns:w14="http://schemas.microsoft.com/office/word/2010/wordml" xmlns:w15="http://schemas.microsoft.com/office/word/2012/wordml" xmlns:w16cex="http://schemas.microsoft.com/office/word/2018/wordml/cex" xmlns:w16cid="http://schemas.microsoft.com/office/word/2016/wordml/cid" xmlns:w16="http://schemas.microsoft.com/office/word/2018/wordml" xmlns:w16sdtdh="http://schemas.microsoft.com/office/word/2020/wordml/sdtdatahash" xmlns:w16se="http://schemas.microsoft.com/office/word/2015/wordml/symex" xmlns:wpg="http://schemas.microsoft.com/office/word/2010/wordprocessingGroup" xmlns:wpi="http://schemas.microsoft.com/office/word/2010/wordprocessingInk" xmlns:wne="http://schemas.microsoft.com/office/word/2006/wordml" xmlns:wps="http://schemas.microsoft.com/office/word/2010/wordprocessingShape" mc:Ignorable="w14 w15 w16se w16cid w16 w16cex w16sdtdh wp14">
+<w:endnotes xmlns:wpc="http://schemas.microsoft.com/office/word/2010/wordprocessingCanvas" xmlns:cx="http://schemas.microsoft.com/office/drawing/2014/chartex" xmlns:cx1="http://schemas.microsoft.com/office/drawing/2015/9/8/chartex" xmlns:cx2="http://schemas.microsoft.com/office/drawing/2015/10/21/chartex" xmlns:cx3="http://schemas.microsoft.com/office/drawing/2016/5/9/chartex" xmlns:cx4="http://schemas.microsoft.com/office/drawing/2016/5/10/chartex" xmlns:cx5="http://schemas.microsoft.com/office/drawing/2016/5/11/chartex" xmlns:cx6="http://schemas.microsoft.com/office/drawing/2016/5/12/chartex" xmlns:cx7="http://schemas.microsoft.com/office/drawing/2016/5/13/chartex" xmlns:cx8="http://schemas.microsoft.com/office/drawing/2016/5/14/chartex" xmlns:mc="http://schemas.openxmlformats.org/markup-compatibility/2006" xmlns:aink="http://schemas.microsoft.com/office/drawing/2016/ink" xmlns:am3d="http://schemas.microsoft.com/office/drawing/2017/model3d" xmlns:o="urn:schemas-microsoft-com:office:office" xmlns:oel="http://schemas.microsoft.com/office/2019/extlst" xmlns:r="http://schemas.openxmlformats.org/officeDocument/2006/relationships" xmlns:m="http://schemas.openxmlformats.org/officeDocument/2006/math" xmlns:v="urn:schemas-microsoft-com:vml" xmlns:wp14="http://schemas.microsoft.com/office/word/2010/wordprocessingDrawing" xmlns:wp="http://schemas.openxmlformats.org/drawingml/2006/wordprocessingDrawing" xmlns:w10="urn:schemas-microsoft-com:office:word" xmlns:w="http://schemas.openxmlformats.org/wordprocessingml/2006/main" xmlns:w14="http://schemas.microsoft.com/office/word/2010/wordml" xmlns:w15="http://schemas.microsoft.com/office/word/2012/wordml" xmlns:w16cex="http://schemas.microsoft.com/office/word/2018/wordml/cex" xmlns:w16cid="http://schemas.microsoft.com/office/word/2016/wordml/cid" xmlns:w16="http://schemas.microsoft.com/office/word/2018/wordml" xmlns:w16du="http://schemas.microsoft.com/office/word/2023/wordml/word16du" xmlns:w16sdtdh="http://schemas.microsoft.com/office/word/2020/wordml/sdtdatahash" xmlns:w16se="http://schemas.microsoft.com/office/word/2015/wordml/symex" xmlns:wpg="http://schemas.microsoft.com/office/word/2010/wordprocessingGroup" xmlns:wpi="http://schemas.microsoft.com/office/word/2010/wordprocessingInk" xmlns:wne="http://schemas.microsoft.com/office/word/2006/wordml" xmlns:wps="http://schemas.microsoft.com/office/word/2010/wordprocessingShape" mc:Ignorable="w14 w15 w16se w16cid w16 w16cex w16sdtdh w16du wp14">
   <w:endnote w:type="separator" w:id="-1">
     <w:p>
       <w:pPr>
@@ -12047,7 +12047,7 @@
 </file>
 
 <file path=word/footer1.xml><?xml version="1.0" encoding="utf-8"?>
-<w:ftr xmlns:wpc="http://schemas.microsoft.com/office/word/2010/wordprocessingCanvas" xmlns:cx="http://schemas.microsoft.com/office/drawing/2014/chartex" xmlns:cx1="http://schemas.microsoft.com/office/drawing/2015/9/8/chartex" xmlns:cx2="http://schemas.microsoft.com/office/drawing/2015/10/21/chartex" xmlns:cx3="http://schemas.microsoft.com/office/drawing/2016/5/9/chartex" xmlns:cx4="http://schemas.microsoft.com/office/drawing/2016/5/10/chartex" xmlns:cx5="http://schemas.microsoft.com/office/drawing/2016/5/11/chartex" xmlns:cx6="http://schemas.microsoft.com/office/drawing/2016/5/12/chartex" xmlns:cx7="http://schemas.microsoft.com/office/drawing/2016/5/13/chartex" xmlns:cx8="http://schemas.microsoft.com/office/drawing/2016/5/14/chartex" xmlns:mc="http://schemas.openxmlformats.org/markup-compatibility/2006" xmlns:aink="http://schemas.microsoft.com/office/drawing/2016/ink" xmlns:am3d="http://schemas.microsoft.com/office/drawing/2017/model3d" xmlns:o="urn:schemas-microsoft-com:office:office" xmlns:oel="http://schemas.microsoft.com/office/2019/extlst" xmlns:r="http://schemas.openxmlformats.org/officeDocument/2006/relationships" xmlns:m="http://schemas.openxmlformats.org/officeDocument/2006/math" xmlns:v="urn:schemas-microsoft-com:vml" xmlns:wp14="http://schemas.microsoft.com/office/word/2010/wordprocessingDrawing" xmlns:wp="http://schemas.openxmlformats.org/drawingml/2006/wordprocessingDrawing" xmlns:w10="urn:schemas-microsoft-com:office:word" xmlns:w="http://schemas.openxmlformats.org/wordprocessingml/2006/main" xmlns:w14="http://schemas.microsoft.com/office/word/2010/wordml" xmlns:w15="http://schemas.microsoft.com/office/word/2012/wordml" xmlns:w16cex="http://schemas.microsoft.com/office/word/2018/wordml/cex" xmlns:w16cid="http://schemas.microsoft.com/office/word/2016/wordml/cid" xmlns:w16="http://schemas.microsoft.com/office/word/2018/wordml" xmlns:w16sdtdh="http://schemas.microsoft.com/office/word/2020/wordml/sdtdatahash" xmlns:w16se="http://schemas.microsoft.com/office/word/2015/wordml/symex" xmlns:wpg="http://schemas.microsoft.com/office/word/2010/wordprocessingGroup" xmlns:wpi="http://schemas.microsoft.com/office/word/2010/wordprocessingInk" xmlns:wne="http://schemas.microsoft.com/office/word/2006/wordml" xmlns:wps="http://schemas.microsoft.com/office/word/2010/wordprocessingShape" mc:Ignorable="w14 w15 w16se w16cid w16 w16cex w16sdtdh wp14">
+<w:ftr xmlns:wpc="http://schemas.microsoft.com/office/word/2010/wordprocessingCanvas" xmlns:cx="http://schemas.microsoft.com/office/drawing/2014/chartex" xmlns:cx1="http://schemas.microsoft.com/office/drawing/2015/9/8/chartex" xmlns:cx2="http://schemas.microsoft.com/office/drawing/2015/10/21/chartex" xmlns:cx3="http://schemas.microsoft.com/office/drawing/2016/5/9/chartex" xmlns:cx4="http://schemas.microsoft.com/office/drawing/2016/5/10/chartex" xmlns:cx5="http://schemas.microsoft.com/office/drawing/2016/5/11/chartex" xmlns:cx6="http://schemas.microsoft.com/office/drawing/2016/5/12/chartex" xmlns:cx7="http://schemas.microsoft.com/office/drawing/2016/5/13/chartex" xmlns:cx8="http://schemas.microsoft.com/office/drawing/2016/5/14/chartex" xmlns:mc="http://schemas.openxmlformats.org/markup-compatibility/2006" xmlns:aink="http://schemas.microsoft.com/office/drawing/2016/ink" xmlns:am3d="http://schemas.microsoft.com/office/drawing/2017/model3d" xmlns:o="urn:schemas-microsoft-com:office:office" xmlns:oel="http://schemas.microsoft.com/office/2019/extlst" xmlns:r="http://schemas.openxmlformats.org/officeDocument/2006/relationships" xmlns:m="http://schemas.openxmlformats.org/officeDocument/2006/math" xmlns:v="urn:schemas-microsoft-com:vml" xmlns:wp14="http://schemas.microsoft.com/office/word/2010/wordprocessingDrawing" xmlns:wp="http://schemas.openxmlformats.org/drawingml/2006/wordprocessingDrawing" xmlns:w10="urn:schemas-microsoft-com:office:word" xmlns:w="http://schemas.openxmlformats.org/wordprocessingml/2006/main" xmlns:w14="http://schemas.microsoft.com/office/word/2010/wordml" xmlns:w15="http://schemas.microsoft.com/office/word/2012/wordml" xmlns:w16cex="http://schemas.microsoft.com/office/word/2018/wordml/cex" xmlns:w16cid="http://schemas.microsoft.com/office/word/2016/wordml/cid" xmlns:w16="http://schemas.microsoft.com/office/word/2018/wordml" xmlns:w16du="http://schemas.microsoft.com/office/word/2023/wordml/word16du" xmlns:w16sdtdh="http://schemas.microsoft.com/office/word/2020/wordml/sdtdatahash" xmlns:w16se="http://schemas.microsoft.com/office/word/2015/wordml/symex" xmlns:wpg="http://schemas.microsoft.com/office/word/2010/wordprocessingGroup" xmlns:wpi="http://schemas.microsoft.com/office/word/2010/wordprocessingInk" xmlns:wne="http://schemas.microsoft.com/office/word/2006/wordml" xmlns:wps="http://schemas.microsoft.com/office/word/2010/wordprocessingShape" mc:Ignorable="w14 w15 w16se w16cid w16 w16cex w16sdtdh w16du wp14">
   <w:p>
     <w:pPr>
       <w:pStyle w:val="Footer"/>
@@ -12057,7 +12057,7 @@
 </file>
 
 <file path=word/footer2.xml><?xml version="1.0" encoding="utf-8"?>
-<w:ftr xmlns:wpc="http://schemas.microsoft.com/office/word/2010/wordprocessingCanvas" xmlns:cx="http://schemas.microsoft.com/office/drawing/2014/chartex" xmlns:cx1="http://schemas.microsoft.com/office/drawing/2015/9/8/chartex" xmlns:cx2="http://schemas.microsoft.com/office/drawing/2015/10/21/chartex" xmlns:cx3="http://schemas.microsoft.com/office/drawing/2016/5/9/chartex" xmlns:cx4="http://schemas.microsoft.com/office/drawing/2016/5/10/chartex" xmlns:cx5="http://schemas.microsoft.com/office/drawing/2016/5/11/chartex" xmlns:cx6="http://schemas.microsoft.com/office/drawing/2016/5/12/chartex" xmlns:cx7="http://schemas.microsoft.com/office/drawing/2016/5/13/chartex" xmlns:cx8="http://schemas.microsoft.com/office/drawing/2016/5/14/chartex" xmlns:mc="http://schemas.openxmlformats.org/markup-compatibility/2006" xmlns:aink="http://schemas.microsoft.com/office/drawing/2016/ink" xmlns:am3d="http://schemas.microsoft.com/office/drawing/2017/model3d" xmlns:o="urn:schemas-microsoft-com:office:office" xmlns:oel="http://schemas.microsoft.com/office/2019/extlst" xmlns:r="http://schemas.openxmlformats.org/officeDocument/2006/relationships" xmlns:m="http://schemas.openxmlformats.org/officeDocument/2006/math" xmlns:v="urn:schemas-microsoft-com:vml" xmlns:wp14="http://schemas.microsoft.com/office/word/2010/wordprocessingDrawing" xmlns:wp="http://schemas.openxmlformats.org/drawingml/2006/wordprocessingDrawing" xmlns:w10="urn:schemas-microsoft-com:office:word" xmlns:w="http://schemas.openxmlformats.org/wordprocessingml/2006/main" xmlns:w14="http://schemas.microsoft.com/office/word/2010/wordml" xmlns:w15="http://schemas.microsoft.com/office/word/2012/wordml" xmlns:w16cex="http://schemas.microsoft.com/office/word/2018/wordml/cex" xmlns:w16cid="http://schemas.microsoft.com/office/word/2016/wordml/cid" xmlns:w16="http://schemas.microsoft.com/office/word/2018/wordml" xmlns:w16sdtdh="http://schemas.microsoft.com/office/word/2020/wordml/sdtdatahash" xmlns:w16se="http://schemas.microsoft.com/office/word/2015/wordml/symex" xmlns:wpg="http://schemas.microsoft.com/office/word/2010/wordprocessingGroup" xmlns:wpi="http://schemas.microsoft.com/office/word/2010/wordprocessingInk" xmlns:wne="http://schemas.microsoft.com/office/word/2006/wordml" xmlns:wps="http://schemas.microsoft.com/office/word/2010/wordprocessingShape" mc:Ignorable="w14 w15 w16se w16cid w16 w16cex w16sdtdh wp14">
+<w:ftr xmlns:wpc="http://schemas.microsoft.com/office/word/2010/wordprocessingCanvas" xmlns:cx="http://schemas.microsoft.com/office/drawing/2014/chartex" xmlns:cx1="http://schemas.microsoft.com/office/drawing/2015/9/8/chartex" xmlns:cx2="http://schemas.microsoft.com/office/drawing/2015/10/21/chartex" xmlns:cx3="http://schemas.microsoft.com/office/drawing/2016/5/9/chartex" xmlns:cx4="http://schemas.microsoft.com/office/drawing/2016/5/10/chartex" xmlns:cx5="http://schemas.microsoft.com/office/drawing/2016/5/11/chartex" xmlns:cx6="http://schemas.microsoft.com/office/drawing/2016/5/12/chartex" xmlns:cx7="http://schemas.microsoft.com/office/drawing/2016/5/13/chartex" xmlns:cx8="http://schemas.microsoft.com/office/drawing/2016/5/14/chartex" xmlns:mc="http://schemas.openxmlformats.org/markup-compatibility/2006" xmlns:aink="http://schemas.microsoft.com/office/drawing/2016/ink" xmlns:am3d="http://schemas.microsoft.com/office/drawing/2017/model3d" xmlns:o="urn:schemas-microsoft-com:office:office" xmlns:oel="http://schemas.microsoft.com/office/2019/extlst" xmlns:r="http://schemas.openxmlformats.org/officeDocument/2006/relationships" xmlns:m="http://schemas.openxmlformats.org/officeDocument/2006/math" xmlns:v="urn:schemas-microsoft-com:vml" xmlns:wp14="http://schemas.microsoft.com/office/word/2010/wordprocessingDrawing" xmlns:wp="http://schemas.openxmlformats.org/drawingml/2006/wordprocessingDrawing" xmlns:w10="urn:schemas-microsoft-com:office:word" xmlns:w="http://schemas.openxmlformats.org/wordprocessingml/2006/main" xmlns:w14="http://schemas.microsoft.com/office/word/2010/wordml" xmlns:w15="http://schemas.microsoft.com/office/word/2012/wordml" xmlns:w16cex="http://schemas.microsoft.com/office/word/2018/wordml/cex" xmlns:w16cid="http://schemas.microsoft.com/office/word/2016/wordml/cid" xmlns:w16="http://schemas.microsoft.com/office/word/2018/wordml" xmlns:w16du="http://schemas.microsoft.com/office/word/2023/wordml/word16du" xmlns:w16sdtdh="http://schemas.microsoft.com/office/word/2020/wordml/sdtdatahash" xmlns:w16se="http://schemas.microsoft.com/office/word/2015/wordml/symex" xmlns:wpg="http://schemas.microsoft.com/office/word/2010/wordprocessingGroup" xmlns:wpi="http://schemas.microsoft.com/office/word/2010/wordprocessingInk" xmlns:wne="http://schemas.microsoft.com/office/word/2006/wordml" xmlns:wps="http://schemas.microsoft.com/office/word/2010/wordprocessingShape" mc:Ignorable="w14 w15 w16se w16cid w16 w16cex w16sdtdh w16du wp14">
   <w:tbl>
     <w:tblPr>
       <w:tblStyle w:val="TableGrid"/>
@@ -12125,21 +12125,11 @@
           <w:r>
             <w:t xml:space="preserve"> of </w:t>
           </w:r>
-          <w:r>
-            <w:fldChar w:fldCharType="begin"/>
-          </w:r>
-          <w:r>
-            <w:instrText>NUMPAGES  \* Arabic  \* MERGEFORMAT</w:instrText>
-          </w:r>
-          <w:r>
-            <w:fldChar w:fldCharType="separate"/>
-          </w:r>
-          <w:r>
-            <w:t>11</w:t>
-          </w:r>
-          <w:r>
-            <w:fldChar w:fldCharType="end"/>
-          </w:r>
+          <w:fldSimple w:instr="NUMPAGES  \* Arabic  \* MERGEFORMAT">
+            <w:r>
+              <w:t>11</w:t>
+            </w:r>
+          </w:fldSimple>
         </w:p>
       </w:tc>
       <w:tc>
@@ -12173,7 +12163,7 @@
 </file>
 
 <file path=word/footer3.xml><?xml version="1.0" encoding="utf-8"?>
-<w:ftr xmlns:wpc="http://schemas.microsoft.com/office/word/2010/wordprocessingCanvas" xmlns:cx="http://schemas.microsoft.com/office/drawing/2014/chartex" xmlns:cx1="http://schemas.microsoft.com/office/drawing/2015/9/8/chartex" xmlns:cx2="http://schemas.microsoft.com/office/drawing/2015/10/21/chartex" xmlns:cx3="http://schemas.microsoft.com/office/drawing/2016/5/9/chartex" xmlns:cx4="http://schemas.microsoft.com/office/drawing/2016/5/10/chartex" xmlns:cx5="http://schemas.microsoft.com/office/drawing/2016/5/11/chartex" xmlns:cx6="http://schemas.microsoft.com/office/drawing/2016/5/12/chartex" xmlns:cx7="http://schemas.microsoft.com/office/drawing/2016/5/13/chartex" xmlns:cx8="http://schemas.microsoft.com/office/drawing/2016/5/14/chartex" xmlns:mc="http://schemas.openxmlformats.org/markup-compatibility/2006" xmlns:aink="http://schemas.microsoft.com/office/drawing/2016/ink" xmlns:am3d="http://schemas.microsoft.com/office/drawing/2017/model3d" xmlns:o="urn:schemas-microsoft-com:office:office" xmlns:oel="http://schemas.microsoft.com/office/2019/extlst" xmlns:r="http://schemas.openxmlformats.org/officeDocument/2006/relationships" xmlns:m="http://schemas.openxmlformats.org/officeDocument/2006/math" xmlns:v="urn:schemas-microsoft-com:vml" xmlns:wp14="http://schemas.microsoft.com/office/word/2010/wordprocessingDrawing" xmlns:wp="http://schemas.openxmlformats.org/drawingml/2006/wordprocessingDrawing" xmlns:w10="urn:schemas-microsoft-com:office:word" xmlns:w="http://schemas.openxmlformats.org/wordprocessingml/2006/main" xmlns:w14="http://schemas.microsoft.com/office/word/2010/wordml" xmlns:w15="http://schemas.microsoft.com/office/word/2012/wordml" xmlns:w16cex="http://schemas.microsoft.com/office/word/2018/wordml/cex" xmlns:w16cid="http://schemas.microsoft.com/office/word/2016/wordml/cid" xmlns:w16="http://schemas.microsoft.com/office/word/2018/wordml" xmlns:w16sdtdh="http://schemas.microsoft.com/office/word/2020/wordml/sdtdatahash" xmlns:w16se="http://schemas.microsoft.com/office/word/2015/wordml/symex" xmlns:wpg="http://schemas.microsoft.com/office/word/2010/wordprocessingGroup" xmlns:wpi="http://schemas.microsoft.com/office/word/2010/wordprocessingInk" xmlns:wne="http://schemas.microsoft.com/office/word/2006/wordml" xmlns:wps="http://schemas.microsoft.com/office/word/2010/wordprocessingShape" mc:Ignorable="w14 w15 w16se w16cid w16 w16cex w16sdtdh wp14">
+<w:ftr xmlns:wpc="http://schemas.microsoft.com/office/word/2010/wordprocessingCanvas" xmlns:cx="http://schemas.microsoft.com/office/drawing/2014/chartex" xmlns:cx1="http://schemas.microsoft.com/office/drawing/2015/9/8/chartex" xmlns:cx2="http://schemas.microsoft.com/office/drawing/2015/10/21/chartex" xmlns:cx3="http://schemas.microsoft.com/office/drawing/2016/5/9/chartex" xmlns:cx4="http://schemas.microsoft.com/office/drawing/2016/5/10/chartex" xmlns:cx5="http://schemas.microsoft.com/office/drawing/2016/5/11/chartex" xmlns:cx6="http://schemas.microsoft.com/office/drawing/2016/5/12/chartex" xmlns:cx7="http://schemas.microsoft.com/office/drawing/2016/5/13/chartex" xmlns:cx8="http://schemas.microsoft.com/office/drawing/2016/5/14/chartex" xmlns:mc="http://schemas.openxmlformats.org/markup-compatibility/2006" xmlns:aink="http://schemas.microsoft.com/office/drawing/2016/ink" xmlns:am3d="http://schemas.microsoft.com/office/drawing/2017/model3d" xmlns:o="urn:schemas-microsoft-com:office:office" xmlns:oel="http://schemas.microsoft.com/office/2019/extlst" xmlns:r="http://schemas.openxmlformats.org/officeDocument/2006/relationships" xmlns:m="http://schemas.openxmlformats.org/officeDocument/2006/math" xmlns:v="urn:schemas-microsoft-com:vml" xmlns:wp14="http://schemas.microsoft.com/office/word/2010/wordprocessingDrawing" xmlns:wp="http://schemas.openxmlformats.org/drawingml/2006/wordprocessingDrawing" xmlns:w10="urn:schemas-microsoft-com:office:word" xmlns:w="http://schemas.openxmlformats.org/wordprocessingml/2006/main" xmlns:w14="http://schemas.microsoft.com/office/word/2010/wordml" xmlns:w15="http://schemas.microsoft.com/office/word/2012/wordml" xmlns:w16cex="http://schemas.microsoft.com/office/word/2018/wordml/cex" xmlns:w16cid="http://schemas.microsoft.com/office/word/2016/wordml/cid" xmlns:w16="http://schemas.microsoft.com/office/word/2018/wordml" xmlns:w16du="http://schemas.microsoft.com/office/word/2023/wordml/word16du" xmlns:w16sdtdh="http://schemas.microsoft.com/office/word/2020/wordml/sdtdatahash" xmlns:w16se="http://schemas.microsoft.com/office/word/2015/wordml/symex" xmlns:wpg="http://schemas.microsoft.com/office/word/2010/wordprocessingGroup" xmlns:wpi="http://schemas.microsoft.com/office/word/2010/wordprocessingInk" xmlns:wne="http://schemas.microsoft.com/office/word/2006/wordml" xmlns:wps="http://schemas.microsoft.com/office/word/2010/wordprocessingShape" mc:Ignorable="w14 w15 w16se w16cid w16 w16cex w16sdtdh w16du wp14">
   <w:tbl>
     <w:tblPr>
       <w:tblStyle w:val="TableGrid"/>
@@ -12241,21 +12231,11 @@
           <w:r>
             <w:t xml:space="preserve"> of </w:t>
           </w:r>
-          <w:r>
-            <w:fldChar w:fldCharType="begin"/>
-          </w:r>
-          <w:r>
-            <w:instrText>NUMPAGES  \* Arabic  \* MERGEFORMAT</w:instrText>
-          </w:r>
-          <w:r>
-            <w:fldChar w:fldCharType="separate"/>
-          </w:r>
-          <w:r>
-            <w:t>11</w:t>
-          </w:r>
-          <w:r>
-            <w:fldChar w:fldCharType="end"/>
-          </w:r>
+          <w:fldSimple w:instr="NUMPAGES  \* Arabic  \* MERGEFORMAT">
+            <w:r>
+              <w:t>11</w:t>
+            </w:r>
+          </w:fldSimple>
         </w:p>
       </w:tc>
       <w:tc>
@@ -12372,7 +12352,7 @@
 </file>
 
 <file path=word/footnotes.xml><?xml version="1.0" encoding="utf-8"?>
-<w:footnotes xmlns:wpc="http://schemas.microsoft.com/office/word/2010/wordprocessingCanvas" xmlns:cx="http://schemas.microsoft.com/office/drawing/2014/chartex" xmlns:cx1="http://schemas.microsoft.com/office/drawing/2015/9/8/chartex" xmlns:cx2="http://schemas.microsoft.com/office/drawing/2015/10/21/chartex" xmlns:cx3="http://schemas.microsoft.com/office/drawing/2016/5/9/chartex" xmlns:cx4="http://schemas.microsoft.com/office/drawing/2016/5/10/chartex" xmlns:cx5="http://schemas.microsoft.com/office/drawing/2016/5/11/chartex" xmlns:cx6="http://schemas.microsoft.com/office/drawing/2016/5/12/chartex" xmlns:cx7="http://schemas.microsoft.com/office/drawing/2016/5/13/chartex" xmlns:cx8="http://schemas.microsoft.com/office/drawing/2016/5/14/chartex" xmlns:mc="http://schemas.openxmlformats.org/markup-compatibility/2006" xmlns:aink="http://schemas.microsoft.com/office/drawing/2016/ink" xmlns:am3d="http://schemas.microsoft.com/office/drawing/2017/model3d" xmlns:o="urn:schemas-microsoft-com:office:office" xmlns:oel="http://schemas.microsoft.com/office/2019/extlst" xmlns:r="http://schemas.openxmlformats.org/officeDocument/2006/relationships" xmlns:m="http://schemas.openxmlformats.org/officeDocument/2006/math" xmlns:v="urn:schemas-microsoft-com:vml" xmlns:wp14="http://schemas.microsoft.com/office/word/2010/wordprocessingDrawing" xmlns:wp="http://schemas.openxmlformats.org/drawingml/2006/wordprocessingDrawing" xmlns:w10="urn:schemas-microsoft-com:office:word" xmlns:w="http://schemas.openxmlformats.org/wordprocessingml/2006/main" xmlns:w14="http://schemas.microsoft.com/office/word/2010/wordml" xmlns:w15="http://schemas.microsoft.com/office/word/2012/wordml" xmlns:w16cex="http://schemas.microsoft.com/office/word/2018/wordml/cex" xmlns:w16cid="http://schemas.microsoft.com/office/word/2016/wordml/cid" xmlns:w16="http://schemas.microsoft.com/office/word/2018/wordml" xmlns:w16sdtdh="http://schemas.microsoft.com/office/word/2020/wordml/sdtdatahash" xmlns:w16se="http://schemas.microsoft.com/office/word/2015/wordml/symex" xmlns:wpg="http://schemas.microsoft.com/office/word/2010/wordprocessingGroup" xmlns:wpi="http://schemas.microsoft.com/office/word/2010/wordprocessingInk" xmlns:wne="http://schemas.microsoft.com/office/word/2006/wordml" xmlns:wps="http://schemas.microsoft.com/office/word/2010/wordprocessingShape" mc:Ignorable="w14 w15 w16se w16cid w16 w16cex w16sdtdh wp14">
+<w:footnotes xmlns:wpc="http://schemas.microsoft.com/office/word/2010/wordprocessingCanvas" xmlns:cx="http://schemas.microsoft.com/office/drawing/2014/chartex" xmlns:cx1="http://schemas.microsoft.com/office/drawing/2015/9/8/chartex" xmlns:cx2="http://schemas.microsoft.com/office/drawing/2015/10/21/chartex" xmlns:cx3="http://schemas.microsoft.com/office/drawing/2016/5/9/chartex" xmlns:cx4="http://schemas.microsoft.com/office/drawing/2016/5/10/chartex" xmlns:cx5="http://schemas.microsoft.com/office/drawing/2016/5/11/chartex" xmlns:cx6="http://schemas.microsoft.com/office/drawing/2016/5/12/chartex" xmlns:cx7="http://schemas.microsoft.com/office/drawing/2016/5/13/chartex" xmlns:cx8="http://schemas.microsoft.com/office/drawing/2016/5/14/chartex" xmlns:mc="http://schemas.openxmlformats.org/markup-compatibility/2006" xmlns:aink="http://schemas.microsoft.com/office/drawing/2016/ink" xmlns:am3d="http://schemas.microsoft.com/office/drawing/2017/model3d" xmlns:o="urn:schemas-microsoft-com:office:office" xmlns:oel="http://schemas.microsoft.com/office/2019/extlst" xmlns:r="http://schemas.openxmlformats.org/officeDocument/2006/relationships" xmlns:m="http://schemas.openxmlformats.org/officeDocument/2006/math" xmlns:v="urn:schemas-microsoft-com:vml" xmlns:wp14="http://schemas.microsoft.com/office/word/2010/wordprocessingDrawing" xmlns:wp="http://schemas.openxmlformats.org/drawingml/2006/wordprocessingDrawing" xmlns:w10="urn:schemas-microsoft-com:office:word" xmlns:w="http://schemas.openxmlformats.org/wordprocessingml/2006/main" xmlns:w14="http://schemas.microsoft.com/office/word/2010/wordml" xmlns:w15="http://schemas.microsoft.com/office/word/2012/wordml" xmlns:w16cex="http://schemas.microsoft.com/office/word/2018/wordml/cex" xmlns:w16cid="http://schemas.microsoft.com/office/word/2016/wordml/cid" xmlns:w16="http://schemas.microsoft.com/office/word/2018/wordml" xmlns:w16du="http://schemas.microsoft.com/office/word/2023/wordml/word16du" xmlns:w16sdtdh="http://schemas.microsoft.com/office/word/2020/wordml/sdtdatahash" xmlns:w16se="http://schemas.microsoft.com/office/word/2015/wordml/symex" xmlns:wpg="http://schemas.microsoft.com/office/word/2010/wordprocessingGroup" xmlns:wpi="http://schemas.microsoft.com/office/word/2010/wordprocessingInk" xmlns:wne="http://schemas.microsoft.com/office/word/2006/wordml" xmlns:wps="http://schemas.microsoft.com/office/word/2010/wordprocessingShape" mc:Ignorable="w14 w15 w16se w16cid w16 w16cex w16sdtdh w16du wp14">
   <w:footnote w:type="separator" w:id="-1">
     <w:p>
       <w:pPr>
@@ -12404,7 +12384,7 @@
 </file>
 
 <file path=word/header1.xml><?xml version="1.0" encoding="utf-8"?>
-<w:hdr xmlns:wpc="http://schemas.microsoft.com/office/word/2010/wordprocessingCanvas" xmlns:cx="http://schemas.microsoft.com/office/drawing/2014/chartex" xmlns:cx1="http://schemas.microsoft.com/office/drawing/2015/9/8/chartex" xmlns:cx2="http://schemas.microsoft.com/office/drawing/2015/10/21/chartex" xmlns:cx3="http://schemas.microsoft.com/office/drawing/2016/5/9/chartex" xmlns:cx4="http://schemas.microsoft.com/office/drawing/2016/5/10/chartex" xmlns:cx5="http://schemas.microsoft.com/office/drawing/2016/5/11/chartex" xmlns:cx6="http://schemas.microsoft.com/office/drawing/2016/5/12/chartex" xmlns:cx7="http://schemas.microsoft.com/office/drawing/2016/5/13/chartex" xmlns:cx8="http://schemas.microsoft.com/office/drawing/2016/5/14/chartex" xmlns:mc="http://schemas.openxmlformats.org/markup-compatibility/2006" xmlns:aink="http://schemas.microsoft.com/office/drawing/2016/ink" xmlns:am3d="http://schemas.microsoft.com/office/drawing/2017/model3d" xmlns:o="urn:schemas-microsoft-com:office:office" xmlns:oel="http://schemas.microsoft.com/office/2019/extlst" xmlns:r="http://schemas.openxmlformats.org/officeDocument/2006/relationships" xmlns:m="http://schemas.openxmlformats.org/officeDocument/2006/math" xmlns:v="urn:schemas-microsoft-com:vml" xmlns:wp14="http://schemas.microsoft.com/office/word/2010/wordprocessingDrawing" xmlns:wp="http://schemas.openxmlformats.org/drawingml/2006/wordprocessingDrawing" xmlns:w10="urn:schemas-microsoft-com:office:word" xmlns:w="http://schemas.openxmlformats.org/wordprocessingml/2006/main" xmlns:w14="http://schemas.microsoft.com/office/word/2010/wordml" xmlns:w15="http://schemas.microsoft.com/office/word/2012/wordml" xmlns:w16cex="http://schemas.microsoft.com/office/word/2018/wordml/cex" xmlns:w16cid="http://schemas.microsoft.com/office/word/2016/wordml/cid" xmlns:w16="http://schemas.microsoft.com/office/word/2018/wordml" xmlns:w16sdtdh="http://schemas.microsoft.com/office/word/2020/wordml/sdtdatahash" xmlns:w16se="http://schemas.microsoft.com/office/word/2015/wordml/symex" xmlns:wpg="http://schemas.microsoft.com/office/word/2010/wordprocessingGroup" xmlns:wpi="http://schemas.microsoft.com/office/word/2010/wordprocessingInk" xmlns:wne="http://schemas.microsoft.com/office/word/2006/wordml" xmlns:wps="http://schemas.microsoft.com/office/word/2010/wordprocessingShape" mc:Ignorable="w14 w15 w16se w16cid w16 w16cex w16sdtdh wp14">
+<w:hdr xmlns:wpc="http://schemas.microsoft.com/office/word/2010/wordprocessingCanvas" xmlns:cx="http://schemas.microsoft.com/office/drawing/2014/chartex" xmlns:cx1="http://schemas.microsoft.com/office/drawing/2015/9/8/chartex" xmlns:cx2="http://schemas.microsoft.com/office/drawing/2015/10/21/chartex" xmlns:cx3="http://schemas.microsoft.com/office/drawing/2016/5/9/chartex" xmlns:cx4="http://schemas.microsoft.com/office/drawing/2016/5/10/chartex" xmlns:cx5="http://schemas.microsoft.com/office/drawing/2016/5/11/chartex" xmlns:cx6="http://schemas.microsoft.com/office/drawing/2016/5/12/chartex" xmlns:cx7="http://schemas.microsoft.com/office/drawing/2016/5/13/chartex" xmlns:cx8="http://schemas.microsoft.com/office/drawing/2016/5/14/chartex" xmlns:mc="http://schemas.openxmlformats.org/markup-compatibility/2006" xmlns:aink="http://schemas.microsoft.com/office/drawing/2016/ink" xmlns:am3d="http://schemas.microsoft.com/office/drawing/2017/model3d" xmlns:o="urn:schemas-microsoft-com:office:office" xmlns:oel="http://schemas.microsoft.com/office/2019/extlst" xmlns:r="http://schemas.openxmlformats.org/officeDocument/2006/relationships" xmlns:m="http://schemas.openxmlformats.org/officeDocument/2006/math" xmlns:v="urn:schemas-microsoft-com:vml" xmlns:wp14="http://schemas.microsoft.com/office/word/2010/wordprocessingDrawing" xmlns:wp="http://schemas.openxmlformats.org/drawingml/2006/wordprocessingDrawing" xmlns:w10="urn:schemas-microsoft-com:office:word" xmlns:w="http://schemas.openxmlformats.org/wordprocessingml/2006/main" xmlns:w14="http://schemas.microsoft.com/office/word/2010/wordml" xmlns:w15="http://schemas.microsoft.com/office/word/2012/wordml" xmlns:w16cex="http://schemas.microsoft.com/office/word/2018/wordml/cex" xmlns:w16cid="http://schemas.microsoft.com/office/word/2016/wordml/cid" xmlns:w16="http://schemas.microsoft.com/office/word/2018/wordml" xmlns:w16du="http://schemas.microsoft.com/office/word/2023/wordml/word16du" xmlns:w16sdtdh="http://schemas.microsoft.com/office/word/2020/wordml/sdtdatahash" xmlns:w16se="http://schemas.microsoft.com/office/word/2015/wordml/symex" xmlns:wpg="http://schemas.microsoft.com/office/word/2010/wordprocessingGroup" xmlns:wpi="http://schemas.microsoft.com/office/word/2010/wordprocessingInk" xmlns:wne="http://schemas.microsoft.com/office/word/2006/wordml" xmlns:wps="http://schemas.microsoft.com/office/word/2010/wordprocessingShape" mc:Ignorable="w14 w15 w16se w16cid w16 w16cex w16sdtdh w16du wp14">
   <w:p>
     <w:pPr>
       <w:pStyle w:val="Header"/>
@@ -12414,7 +12394,7 @@
 </file>
 
 <file path=word/header2.xml><?xml version="1.0" encoding="utf-8"?>
-<w:hdr xmlns:wpc="http://schemas.microsoft.com/office/word/2010/wordprocessingCanvas" xmlns:cx="http://schemas.microsoft.com/office/drawing/2014/chartex" xmlns:cx1="http://schemas.microsoft.com/office/drawing/2015/9/8/chartex" xmlns:cx2="http://schemas.microsoft.com/office/drawing/2015/10/21/chartex" xmlns:cx3="http://schemas.microsoft.com/office/drawing/2016/5/9/chartex" xmlns:cx4="http://schemas.microsoft.com/office/drawing/2016/5/10/chartex" xmlns:cx5="http://schemas.microsoft.com/office/drawing/2016/5/11/chartex" xmlns:cx6="http://schemas.microsoft.com/office/drawing/2016/5/12/chartex" xmlns:cx7="http://schemas.microsoft.com/office/drawing/2016/5/13/chartex" xmlns:cx8="http://schemas.microsoft.com/office/drawing/2016/5/14/chartex" xmlns:mc="http://schemas.openxmlformats.org/markup-compatibility/2006" xmlns:aink="http://schemas.microsoft.com/office/drawing/2016/ink" xmlns:am3d="http://schemas.microsoft.com/office/drawing/2017/model3d" xmlns:o="urn:schemas-microsoft-com:office:office" xmlns:oel="http://schemas.microsoft.com/office/2019/extlst" xmlns:r="http://schemas.openxmlformats.org/officeDocument/2006/relationships" xmlns:m="http://schemas.openxmlformats.org/officeDocument/2006/math" xmlns:v="urn:schemas-microsoft-com:vml" xmlns:wp14="http://schemas.microsoft.com/office/word/2010/wordprocessingDrawing" xmlns:wp="http://schemas.openxmlformats.org/drawingml/2006/wordprocessingDrawing" xmlns:w10="urn:schemas-microsoft-com:office:word" xmlns:w="http://schemas.openxmlformats.org/wordprocessingml/2006/main" xmlns:w14="http://schemas.microsoft.com/office/word/2010/wordml" xmlns:w15="http://schemas.microsoft.com/office/word/2012/wordml" xmlns:w16cex="http://schemas.microsoft.com/office/word/2018/wordml/cex" xmlns:w16cid="http://schemas.microsoft.com/office/word/2016/wordml/cid" xmlns:w16="http://schemas.microsoft.com/office/word/2018/wordml" xmlns:w16sdtdh="http://schemas.microsoft.com/office/word/2020/wordml/sdtdatahash" xmlns:w16se="http://schemas.microsoft.com/office/word/2015/wordml/symex" xmlns:wpg="http://schemas.microsoft.com/office/word/2010/wordprocessingGroup" xmlns:wpi="http://schemas.microsoft.com/office/word/2010/wordprocessingInk" xmlns:wne="http://schemas.microsoft.com/office/word/2006/wordml" xmlns:wps="http://schemas.microsoft.com/office/word/2010/wordprocessingShape" mc:Ignorable="w14 w15 w16se w16cid w16 w16cex w16sdtdh wp14">
+<w:hdr xmlns:wpc="http://schemas.microsoft.com/office/word/2010/wordprocessingCanvas" xmlns:cx="http://schemas.microsoft.com/office/drawing/2014/chartex" xmlns:cx1="http://schemas.microsoft.com/office/drawing/2015/9/8/chartex" xmlns:cx2="http://schemas.microsoft.com/office/drawing/2015/10/21/chartex" xmlns:cx3="http://schemas.microsoft.com/office/drawing/2016/5/9/chartex" xmlns:cx4="http://schemas.microsoft.com/office/drawing/2016/5/10/chartex" xmlns:cx5="http://schemas.microsoft.com/office/drawing/2016/5/11/chartex" xmlns:cx6="http://schemas.microsoft.com/office/drawing/2016/5/12/chartex" xmlns:cx7="http://schemas.microsoft.com/office/drawing/2016/5/13/chartex" xmlns:cx8="http://schemas.microsoft.com/office/drawing/2016/5/14/chartex" xmlns:mc="http://schemas.openxmlformats.org/markup-compatibility/2006" xmlns:aink="http://schemas.microsoft.com/office/drawing/2016/ink" xmlns:am3d="http://schemas.microsoft.com/office/drawing/2017/model3d" xmlns:o="urn:schemas-microsoft-com:office:office" xmlns:oel="http://schemas.microsoft.com/office/2019/extlst" xmlns:r="http://schemas.openxmlformats.org/officeDocument/2006/relationships" xmlns:m="http://schemas.openxmlformats.org/officeDocument/2006/math" xmlns:v="urn:schemas-microsoft-com:vml" xmlns:wp14="http://schemas.microsoft.com/office/word/2010/wordprocessingDrawing" xmlns:wp="http://schemas.openxmlformats.org/drawingml/2006/wordprocessingDrawing" xmlns:w10="urn:schemas-microsoft-com:office:word" xmlns:w="http://schemas.openxmlformats.org/wordprocessingml/2006/main" xmlns:w14="http://schemas.microsoft.com/office/word/2010/wordml" xmlns:w15="http://schemas.microsoft.com/office/word/2012/wordml" xmlns:w16cex="http://schemas.microsoft.com/office/word/2018/wordml/cex" xmlns:w16cid="http://schemas.microsoft.com/office/word/2016/wordml/cid" xmlns:w16="http://schemas.microsoft.com/office/word/2018/wordml" xmlns:w16du="http://schemas.microsoft.com/office/word/2023/wordml/word16du" xmlns:w16sdtdh="http://schemas.microsoft.com/office/word/2020/wordml/sdtdatahash" xmlns:w16se="http://schemas.microsoft.com/office/word/2015/wordml/symex" xmlns:wpg="http://schemas.microsoft.com/office/word/2010/wordprocessingGroup" xmlns:wpi="http://schemas.microsoft.com/office/word/2010/wordprocessingInk" xmlns:wne="http://schemas.microsoft.com/office/word/2006/wordml" xmlns:wps="http://schemas.microsoft.com/office/word/2010/wordprocessingShape" mc:Ignorable="w14 w15 w16se w16cid w16 w16cex w16sdtdh w16du wp14">
   <w:tbl>
     <w:tblPr>
       <w:tblStyle w:val="TableGrid"/>
@@ -12483,7 +12463,7 @@
 </file>
 
 <file path=word/header3.xml><?xml version="1.0" encoding="utf-8"?>
-<w:hdr xmlns:wpc="http://schemas.microsoft.com/office/word/2010/wordprocessingCanvas" xmlns:cx="http://schemas.microsoft.com/office/drawing/2014/chartex" xmlns:cx1="http://schemas.microsoft.com/office/drawing/2015/9/8/chartex" xmlns:cx2="http://schemas.microsoft.com/office/drawing/2015/10/21/chartex" xmlns:cx3="http://schemas.microsoft.com/office/drawing/2016/5/9/chartex" xmlns:cx4="http://schemas.microsoft.com/office/drawing/2016/5/10/chartex" xmlns:cx5="http://schemas.microsoft.com/office/drawing/2016/5/11/chartex" xmlns:cx6="http://schemas.microsoft.com/office/drawing/2016/5/12/chartex" xmlns:cx7="http://schemas.microsoft.com/office/drawing/2016/5/13/chartex" xmlns:cx8="http://schemas.microsoft.com/office/drawing/2016/5/14/chartex" xmlns:mc="http://schemas.openxmlformats.org/markup-compatibility/2006" xmlns:aink="http://schemas.microsoft.com/office/drawing/2016/ink" xmlns:am3d="http://schemas.microsoft.com/office/drawing/2017/model3d" xmlns:o="urn:schemas-microsoft-com:office:office" xmlns:oel="http://schemas.microsoft.com/office/2019/extlst" xmlns:r="http://schemas.openxmlformats.org/officeDocument/2006/relationships" xmlns:m="http://schemas.openxmlformats.org/officeDocument/2006/math" xmlns:v="urn:schemas-microsoft-com:vml" xmlns:wp14="http://schemas.microsoft.com/office/word/2010/wordprocessingDrawing" xmlns:wp="http://schemas.openxmlformats.org/drawingml/2006/wordprocessingDrawing" xmlns:w10="urn:schemas-microsoft-com:office:word" xmlns:w="http://schemas.openxmlformats.org/wordprocessingml/2006/main" xmlns:w14="http://schemas.microsoft.com/office/word/2010/wordml" xmlns:w15="http://schemas.microsoft.com/office/word/2012/wordml" xmlns:w16cex="http://schemas.microsoft.com/office/word/2018/wordml/cex" xmlns:w16cid="http://schemas.microsoft.com/office/word/2016/wordml/cid" xmlns:w16="http://schemas.microsoft.com/office/word/2018/wordml" xmlns:w16sdtdh="http://schemas.microsoft.com/office/word/2020/wordml/sdtdatahash" xmlns:w16se="http://schemas.microsoft.com/office/word/2015/wordml/symex" xmlns:wpg="http://schemas.microsoft.com/office/word/2010/wordprocessingGroup" xmlns:wpi="http://schemas.microsoft.com/office/word/2010/wordprocessingInk" xmlns:wne="http://schemas.microsoft.com/office/word/2006/wordml" xmlns:wps="http://schemas.microsoft.com/office/word/2010/wordprocessingShape" mc:Ignorable="w14 w15 w16se w16cid w16 w16cex w16sdtdh wp14">
+<w:hdr xmlns:wpc="http://schemas.microsoft.com/office/word/2010/wordprocessingCanvas" xmlns:cx="http://schemas.microsoft.com/office/drawing/2014/chartex" xmlns:cx1="http://schemas.microsoft.com/office/drawing/2015/9/8/chartex" xmlns:cx2="http://schemas.microsoft.com/office/drawing/2015/10/21/chartex" xmlns:cx3="http://schemas.microsoft.com/office/drawing/2016/5/9/chartex" xmlns:cx4="http://schemas.microsoft.com/office/drawing/2016/5/10/chartex" xmlns:cx5="http://schemas.microsoft.com/office/drawing/2016/5/11/chartex" xmlns:cx6="http://schemas.microsoft.com/office/drawing/2016/5/12/chartex" xmlns:cx7="http://schemas.microsoft.com/office/drawing/2016/5/13/chartex" xmlns:cx8="http://schemas.microsoft.com/office/drawing/2016/5/14/chartex" xmlns:mc="http://schemas.openxmlformats.org/markup-compatibility/2006" xmlns:aink="http://schemas.microsoft.com/office/drawing/2016/ink" xmlns:am3d="http://schemas.microsoft.com/office/drawing/2017/model3d" xmlns:o="urn:schemas-microsoft-com:office:office" xmlns:oel="http://schemas.microsoft.com/office/2019/extlst" xmlns:r="http://schemas.openxmlformats.org/officeDocument/2006/relationships" xmlns:m="http://schemas.openxmlformats.org/officeDocument/2006/math" xmlns:v="urn:schemas-microsoft-com:vml" xmlns:wp14="http://schemas.microsoft.com/office/word/2010/wordprocessingDrawing" xmlns:wp="http://schemas.openxmlformats.org/drawingml/2006/wordprocessingDrawing" xmlns:w10="urn:schemas-microsoft-com:office:word" xmlns:w="http://schemas.openxmlformats.org/wordprocessingml/2006/main" xmlns:w14="http://schemas.microsoft.com/office/word/2010/wordml" xmlns:w15="http://schemas.microsoft.com/office/word/2012/wordml" xmlns:w16cex="http://schemas.microsoft.com/office/word/2018/wordml/cex" xmlns:w16cid="http://schemas.microsoft.com/office/word/2016/wordml/cid" xmlns:w16="http://schemas.microsoft.com/office/word/2018/wordml" xmlns:w16du="http://schemas.microsoft.com/office/word/2023/wordml/word16du" xmlns:w16sdtdh="http://schemas.microsoft.com/office/word/2020/wordml/sdtdatahash" xmlns:w16se="http://schemas.microsoft.com/office/word/2015/wordml/symex" xmlns:wpg="http://schemas.microsoft.com/office/word/2010/wordprocessingGroup" xmlns:wpi="http://schemas.microsoft.com/office/word/2010/wordprocessingInk" xmlns:wne="http://schemas.microsoft.com/office/word/2006/wordml" xmlns:wps="http://schemas.microsoft.com/office/word/2010/wordprocessingShape" mc:Ignorable="w14 w15 w16se w16cid w16 w16cex w16sdtdh w16du wp14">
   <w:tbl>
     <w:tblPr>
       <w:tblStyle w:val="TableGrid"/>
@@ -12603,7 +12583,7 @@
 </file>
 
 <file path=word/numbering.xml><?xml version="1.0" encoding="utf-8"?>
-<w:numbering xmlns:wpc="http://schemas.microsoft.com/office/word/2010/wordprocessingCanvas" xmlns:cx="http://schemas.microsoft.com/office/drawing/2014/chartex" xmlns:cx1="http://schemas.microsoft.com/office/drawing/2015/9/8/chartex" xmlns:cx2="http://schemas.microsoft.com/office/drawing/2015/10/21/chartex" xmlns:cx3="http://schemas.microsoft.com/office/drawing/2016/5/9/chartex" xmlns:cx4="http://schemas.microsoft.com/office/drawing/2016/5/10/chartex" xmlns:cx5="http://schemas.microsoft.com/office/drawing/2016/5/11/chartex" xmlns:cx6="http://schemas.microsoft.com/office/drawing/2016/5/12/chartex" xmlns:cx7="http://schemas.microsoft.com/office/drawing/2016/5/13/chartex" xmlns:cx8="http://schemas.microsoft.com/office/drawing/2016/5/14/chartex" xmlns:mc="http://schemas.openxmlformats.org/markup-compatibility/2006" xmlns:aink="http://schemas.microsoft.com/office/drawing/2016/ink" xmlns:am3d="http://schemas.microsoft.com/office/drawing/2017/model3d" xmlns:o="urn:schemas-microsoft-com:office:office" xmlns:oel="http://schemas.microsoft.com/office/2019/extlst" xmlns:r="http://schemas.openxmlformats.org/officeDocument/2006/relationships" xmlns:m="http://schemas.openxmlformats.org/officeDocument/2006/math" xmlns:v="urn:schemas-microsoft-com:vml" xmlns:wp14="http://schemas.microsoft.com/office/word/2010/wordprocessingDrawing" xmlns:wp="http://schemas.openxmlformats.org/drawingml/2006/wordprocessingDrawing" xmlns:w10="urn:schemas-microsoft-com:office:word" xmlns:w="http://schemas.openxmlformats.org/wordprocessingml/2006/main" xmlns:w14="http://schemas.microsoft.com/office/word/2010/wordml" xmlns:w15="http://schemas.microsoft.com/office/word/2012/wordml" xmlns:w16cex="http://schemas.microsoft.com/office/word/2018/wordml/cex" xmlns:w16cid="http://schemas.microsoft.com/office/word/2016/wordml/cid" xmlns:w16="http://schemas.microsoft.com/office/word/2018/wordml" xmlns:w16sdtdh="http://schemas.microsoft.com/office/word/2020/wordml/sdtdatahash" xmlns:w16se="http://schemas.microsoft.com/office/word/2015/wordml/symex" xmlns:wpg="http://schemas.microsoft.com/office/word/2010/wordprocessingGroup" xmlns:wpi="http://schemas.microsoft.com/office/word/2010/wordprocessingInk" xmlns:wne="http://schemas.microsoft.com/office/word/2006/wordml" xmlns:wps="http://schemas.microsoft.com/office/word/2010/wordprocessingShape" mc:Ignorable="w14 w15 w16se w16cid w16 w16cex w16sdtdh wp14">
+<w:numbering xmlns:wpc="http://schemas.microsoft.com/office/word/2010/wordprocessingCanvas" xmlns:cx="http://schemas.microsoft.com/office/drawing/2014/chartex" xmlns:cx1="http://schemas.microsoft.com/office/drawing/2015/9/8/chartex" xmlns:cx2="http://schemas.microsoft.com/office/drawing/2015/10/21/chartex" xmlns:cx3="http://schemas.microsoft.com/office/drawing/2016/5/9/chartex" xmlns:cx4="http://schemas.microsoft.com/office/drawing/2016/5/10/chartex" xmlns:cx5="http://schemas.microsoft.com/office/drawing/2016/5/11/chartex" xmlns:cx6="http://schemas.microsoft.com/office/drawing/2016/5/12/chartex" xmlns:cx7="http://schemas.microsoft.com/office/drawing/2016/5/13/chartex" xmlns:cx8="http://schemas.microsoft.com/office/drawing/2016/5/14/chartex" xmlns:mc="http://schemas.openxmlformats.org/markup-compatibility/2006" xmlns:aink="http://schemas.microsoft.com/office/drawing/2016/ink" xmlns:am3d="http://schemas.microsoft.com/office/drawing/2017/model3d" xmlns:o="urn:schemas-microsoft-com:office:office" xmlns:oel="http://schemas.microsoft.com/office/2019/extlst" xmlns:r="http://schemas.openxmlformats.org/officeDocument/2006/relationships" xmlns:m="http://schemas.openxmlformats.org/officeDocument/2006/math" xmlns:v="urn:schemas-microsoft-com:vml" xmlns:wp14="http://schemas.microsoft.com/office/word/2010/wordprocessingDrawing" xmlns:wp="http://schemas.openxmlformats.org/drawingml/2006/wordprocessingDrawing" xmlns:w10="urn:schemas-microsoft-com:office:word" xmlns:w="http://schemas.openxmlformats.org/wordprocessingml/2006/main" xmlns:w14="http://schemas.microsoft.com/office/word/2010/wordml" xmlns:w15="http://schemas.microsoft.com/office/word/2012/wordml" xmlns:w16cex="http://schemas.microsoft.com/office/word/2018/wordml/cex" xmlns:w16cid="http://schemas.microsoft.com/office/word/2016/wordml/cid" xmlns:w16="http://schemas.microsoft.com/office/word/2018/wordml" xmlns:w16du="http://schemas.microsoft.com/office/word/2023/wordml/word16du" xmlns:w16sdtdh="http://schemas.microsoft.com/office/word/2020/wordml/sdtdatahash" xmlns:w16se="http://schemas.microsoft.com/office/word/2015/wordml/symex" xmlns:wpg="http://schemas.microsoft.com/office/word/2010/wordprocessingGroup" xmlns:wpi="http://schemas.microsoft.com/office/word/2010/wordprocessingInk" xmlns:wne="http://schemas.microsoft.com/office/word/2006/wordml" xmlns:wps="http://schemas.microsoft.com/office/word/2010/wordprocessingShape" mc:Ignorable="w14 w15 w16se w16cid w16 w16cex w16sdtdh w16du wp14">
   <w:abstractNum w:abstractNumId="0" w15:restartNumberingAfterBreak="0">
     <w:nsid w:val="0545813E"/>
     <w:multiLevelType w:val="hybridMultilevel"/>
@@ -15158,7 +15138,7 @@
 </file>
 
 <file path=word/styles.xml><?xml version="1.0" encoding="utf-8"?>
-<w:styles xmlns:mc="http://schemas.openxmlformats.org/markup-compatibility/2006" xmlns:r="http://schemas.openxmlformats.org/officeDocument/2006/relationships" xmlns:w="http://schemas.openxmlformats.org/wordprocessingml/2006/main" xmlns:w14="http://schemas.microsoft.com/office/word/2010/wordml" xmlns:w15="http://schemas.microsoft.com/office/word/2012/wordml" xmlns:w16cex="http://schemas.microsoft.com/office/word/2018/wordml/cex" xmlns:w16cid="http://schemas.microsoft.com/office/word/2016/wordml/cid" xmlns:w16="http://schemas.microsoft.com/office/word/2018/wordml" xmlns:w16sdtdh="http://schemas.microsoft.com/office/word/2020/wordml/sdtdatahash" xmlns:w16se="http://schemas.microsoft.com/office/word/2015/wordml/symex" mc:Ignorable="w14 w15 w16se w16cid w16 w16cex w16sdtdh">
+<w:styles xmlns:mc="http://schemas.openxmlformats.org/markup-compatibility/2006" xmlns:r="http://schemas.openxmlformats.org/officeDocument/2006/relationships" xmlns:w="http://schemas.openxmlformats.org/wordprocessingml/2006/main" xmlns:w14="http://schemas.microsoft.com/office/word/2010/wordml" xmlns:w15="http://schemas.microsoft.com/office/word/2012/wordml" xmlns:w16cex="http://schemas.microsoft.com/office/word/2018/wordml/cex" xmlns:w16cid="http://schemas.microsoft.com/office/word/2016/wordml/cid" xmlns:w16="http://schemas.microsoft.com/office/word/2018/wordml" xmlns:w16du="http://schemas.microsoft.com/office/word/2023/wordml/word16du" xmlns:w16sdtdh="http://schemas.microsoft.com/office/word/2020/wordml/sdtdatahash" xmlns:w16se="http://schemas.microsoft.com/office/word/2015/wordml/symex" mc:Ignorable="w14 w15 w16se w16cid w16 w16cex w16sdtdh w16du">
   <w:docDefaults>
     <w:rPrDefault>
       <w:rPr>
@@ -15993,7 +15973,7 @@
 </file>
 
 <file path=word/glossary/document.xml><?xml version="1.0" encoding="utf-8"?>
-<w:glossaryDocument xmlns:wpc="http://schemas.microsoft.com/office/word/2010/wordprocessingCanvas" xmlns:cx="http://schemas.microsoft.com/office/drawing/2014/chartex" xmlns:cx1="http://schemas.microsoft.com/office/drawing/2015/9/8/chartex" xmlns:cx2="http://schemas.microsoft.com/office/drawing/2015/10/21/chartex" xmlns:cx3="http://schemas.microsoft.com/office/drawing/2016/5/9/chartex" xmlns:cx4="http://schemas.microsoft.com/office/drawing/2016/5/10/chartex" xmlns:cx5="http://schemas.microsoft.com/office/drawing/2016/5/11/chartex" xmlns:cx6="http://schemas.microsoft.com/office/drawing/2016/5/12/chartex" xmlns:cx7="http://schemas.microsoft.com/office/drawing/2016/5/13/chartex" xmlns:cx8="http://schemas.microsoft.com/office/drawing/2016/5/14/chartex" xmlns:mc="http://schemas.openxmlformats.org/markup-compatibility/2006" xmlns:aink="http://schemas.microsoft.com/office/drawing/2016/ink" xmlns:am3d="http://schemas.microsoft.com/office/drawing/2017/model3d" xmlns:o="urn:schemas-microsoft-com:office:office" xmlns:oel="http://schemas.microsoft.com/office/2019/extlst" xmlns:r="http://schemas.openxmlformats.org/officeDocument/2006/relationships" xmlns:m="http://schemas.openxmlformats.org/officeDocument/2006/math" xmlns:v="urn:schemas-microsoft-com:vml" xmlns:wp14="http://schemas.microsoft.com/office/word/2010/wordprocessingDrawing" xmlns:wp="http://schemas.openxmlformats.org/drawingml/2006/wordprocessingDrawing" xmlns:w10="urn:schemas-microsoft-com:office:word" xmlns:w="http://schemas.openxmlformats.org/wordprocessingml/2006/main" xmlns:w14="http://schemas.microsoft.com/office/word/2010/wordml" xmlns:w15="http://schemas.microsoft.com/office/word/2012/wordml" xmlns:w16cex="http://schemas.microsoft.com/office/word/2018/wordml/cex" xmlns:w16cid="http://schemas.microsoft.com/office/word/2016/wordml/cid" xmlns:w16="http://schemas.microsoft.com/office/word/2018/wordml" xmlns:w16sdtdh="http://schemas.microsoft.com/office/word/2020/wordml/sdtdatahash" xmlns:w16se="http://schemas.microsoft.com/office/word/2015/wordml/symex" xmlns:wpg="http://schemas.microsoft.com/office/word/2010/wordprocessingGroup" xmlns:wpi="http://schemas.microsoft.com/office/word/2010/wordprocessingInk" xmlns:wne="http://schemas.microsoft.com/office/word/2006/wordml" xmlns:wps="http://schemas.microsoft.com/office/word/2010/wordprocessingShape" mc:Ignorable="w14 w15 w16se w16cid w16 w16cex w16sdtdh wp14">
+<w:glossaryDocument xmlns:wpc="http://schemas.microsoft.com/office/word/2010/wordprocessingCanvas" xmlns:cx="http://schemas.microsoft.com/office/drawing/2014/chartex" xmlns:cx1="http://schemas.microsoft.com/office/drawing/2015/9/8/chartex" xmlns:cx2="http://schemas.microsoft.com/office/drawing/2015/10/21/chartex" xmlns:cx3="http://schemas.microsoft.com/office/drawing/2016/5/9/chartex" xmlns:cx4="http://schemas.microsoft.com/office/drawing/2016/5/10/chartex" xmlns:cx5="http://schemas.microsoft.com/office/drawing/2016/5/11/chartex" xmlns:cx6="http://schemas.microsoft.com/office/drawing/2016/5/12/chartex" xmlns:cx7="http://schemas.microsoft.com/office/drawing/2016/5/13/chartex" xmlns:cx8="http://schemas.microsoft.com/office/drawing/2016/5/14/chartex" xmlns:mc="http://schemas.openxmlformats.org/markup-compatibility/2006" xmlns:aink="http://schemas.microsoft.com/office/drawing/2016/ink" xmlns:am3d="http://schemas.microsoft.com/office/drawing/2017/model3d" xmlns:o="urn:schemas-microsoft-com:office:office" xmlns:oel="http://schemas.microsoft.com/office/2019/extlst" xmlns:r="http://schemas.openxmlformats.org/officeDocument/2006/relationships" xmlns:m="http://schemas.openxmlformats.org/officeDocument/2006/math" xmlns:v="urn:schemas-microsoft-com:vml" xmlns:wp14="http://schemas.microsoft.com/office/word/2010/wordprocessingDrawing" xmlns:wp="http://schemas.openxmlformats.org/drawingml/2006/wordprocessingDrawing" xmlns:w10="urn:schemas-microsoft-com:office:word" xmlns:w="http://schemas.openxmlformats.org/wordprocessingml/2006/main" xmlns:w14="http://schemas.microsoft.com/office/word/2010/wordml" xmlns:w15="http://schemas.microsoft.com/office/word/2012/wordml" xmlns:w16cex="http://schemas.microsoft.com/office/word/2018/wordml/cex" xmlns:w16cid="http://schemas.microsoft.com/office/word/2016/wordml/cid" xmlns:w16="http://schemas.microsoft.com/office/word/2018/wordml" xmlns:w16du="http://schemas.microsoft.com/office/word/2023/wordml/word16du" xmlns:w16sdtdh="http://schemas.microsoft.com/office/word/2020/wordml/sdtdatahash" xmlns:w16se="http://schemas.microsoft.com/office/word/2015/wordml/symex" xmlns:wpg="http://schemas.microsoft.com/office/word/2010/wordprocessingGroup" xmlns:wpi="http://schemas.microsoft.com/office/word/2010/wordprocessingInk" xmlns:wne="http://schemas.microsoft.com/office/word/2006/wordml" xmlns:wps="http://schemas.microsoft.com/office/word/2010/wordprocessingShape" mc:Ignorable="w14 w15 w16se w16cid w16 w16cex w16sdtdh w16du wp14">
   <w:docParts>
     <w:docPart>
       <w:docPartPr>
@@ -17680,7 +17660,7 @@
 </file>
 
 <file path=word/glossary/fontTable.xml><?xml version="1.0" encoding="utf-8"?>
-<w:fonts xmlns:mc="http://schemas.openxmlformats.org/markup-compatibility/2006" xmlns:r="http://schemas.openxmlformats.org/officeDocument/2006/relationships" xmlns:w="http://schemas.openxmlformats.org/wordprocessingml/2006/main" xmlns:w14="http://schemas.microsoft.com/office/word/2010/wordml" xmlns:w15="http://schemas.microsoft.com/office/word/2012/wordml" xmlns:w16cex="http://schemas.microsoft.com/office/word/2018/wordml/cex" xmlns:w16cid="http://schemas.microsoft.com/office/word/2016/wordml/cid" xmlns:w16="http://schemas.microsoft.com/office/word/2018/wordml" xmlns:w16sdtdh="http://schemas.microsoft.com/office/word/2020/wordml/sdtdatahash" xmlns:w16se="http://schemas.microsoft.com/office/word/2015/wordml/symex" mc:Ignorable="w14 w15 w16se w16cid w16 w16cex w16sdtdh">
+<w:fonts xmlns:mc="http://schemas.openxmlformats.org/markup-compatibility/2006" xmlns:r="http://schemas.openxmlformats.org/officeDocument/2006/relationships" xmlns:w="http://schemas.openxmlformats.org/wordprocessingml/2006/main" xmlns:w14="http://schemas.microsoft.com/office/word/2010/wordml" xmlns:w15="http://schemas.microsoft.com/office/word/2012/wordml" xmlns:w16cex="http://schemas.microsoft.com/office/word/2018/wordml/cex" xmlns:w16cid="http://schemas.microsoft.com/office/word/2016/wordml/cid" xmlns:w16="http://schemas.microsoft.com/office/word/2018/wordml" xmlns:w16du="http://schemas.microsoft.com/office/word/2023/wordml/word16du" xmlns:w16sdtdh="http://schemas.microsoft.com/office/word/2020/wordml/sdtdatahash" xmlns:w16se="http://schemas.microsoft.com/office/word/2015/wordml/symex" mc:Ignorable="w14 w15 w16se w16cid w16 w16cex w16sdtdh w16du">
   <w:font w:name="Symbol">
     <w:panose1 w:val="05050102010706020507"/>
     <w:charset w:val="02"/>
@@ -17738,11 +17718,23 @@
     <w:pitch w:val="fixed"/>
     <w:sig w:usb0="E00002FF" w:usb1="6AC7FDFB" w:usb2="08000012" w:usb3="00000000" w:csb0="0002009F" w:csb1="00000000"/>
   </w:font>
+  <w:font w:name="Aptos">
+    <w:charset w:val="00"/>
+    <w:family w:val="swiss"/>
+    <w:pitch w:val="variable"/>
+    <w:sig w:usb0="20000287" w:usb1="00000003" w:usb2="00000000" w:usb3="00000000" w:csb0="0000019F" w:csb1="00000000"/>
+  </w:font>
+  <w:font w:name="Aptos Display">
+    <w:charset w:val="00"/>
+    <w:family w:val="swiss"/>
+    <w:pitch w:val="variable"/>
+    <w:sig w:usb0="20000287" w:usb1="00000003" w:usb2="00000000" w:usb3="00000000" w:csb0="0000019F" w:csb1="00000000"/>
+  </w:font>
 </w:fonts>
 </file>
 
 <file path=word/glossary/settings.xml><?xml version="1.0" encoding="utf-8"?>
-<w:settings xmlns:mc="http://schemas.openxmlformats.org/markup-compatibility/2006" xmlns:o="urn:schemas-microsoft-com:office:office" xmlns:r="http://schemas.openxmlformats.org/officeDocument/2006/relationships" xmlns:m="http://schemas.openxmlformats.org/officeDocument/2006/math" xmlns:v="urn:schemas-microsoft-com:vml" xmlns:w10="urn:schemas-microsoft-com:office:word" xmlns:w="http://schemas.openxmlformats.org/wordprocessingml/2006/main" xmlns:w14="http://schemas.microsoft.com/office/word/2010/wordml" xmlns:w15="http://schemas.microsoft.com/office/word/2012/wordml" xmlns:w16cex="http://schemas.microsoft.com/office/word/2018/wordml/cex" xmlns:w16cid="http://schemas.microsoft.com/office/word/2016/wordml/cid" xmlns:w16="http://schemas.microsoft.com/office/word/2018/wordml" xmlns:w16sdtdh="http://schemas.microsoft.com/office/word/2020/wordml/sdtdatahash" xmlns:w16se="http://schemas.microsoft.com/office/word/2015/wordml/symex" xmlns:sl="http://schemas.openxmlformats.org/schemaLibrary/2006/main" mc:Ignorable="w14 w15 w16se w16cid w16 w16cex w16sdtdh">
+<w:settings xmlns:mc="http://schemas.openxmlformats.org/markup-compatibility/2006" xmlns:o="urn:schemas-microsoft-com:office:office" xmlns:r="http://schemas.openxmlformats.org/officeDocument/2006/relationships" xmlns:m="http://schemas.openxmlformats.org/officeDocument/2006/math" xmlns:v="urn:schemas-microsoft-com:vml" xmlns:w10="urn:schemas-microsoft-com:office:word" xmlns:w="http://schemas.openxmlformats.org/wordprocessingml/2006/main" xmlns:w14="http://schemas.microsoft.com/office/word/2010/wordml" xmlns:w15="http://schemas.microsoft.com/office/word/2012/wordml" xmlns:w16cex="http://schemas.microsoft.com/office/word/2018/wordml/cex" xmlns:w16cid="http://schemas.microsoft.com/office/word/2016/wordml/cid" xmlns:w16="http://schemas.microsoft.com/office/word/2018/wordml" xmlns:w16du="http://schemas.microsoft.com/office/word/2023/wordml/word16du" xmlns:w16sdtdh="http://schemas.microsoft.com/office/word/2020/wordml/sdtdatahash" xmlns:w16se="http://schemas.microsoft.com/office/word/2015/wordml/symex" xmlns:sl="http://schemas.openxmlformats.org/schemaLibrary/2006/main" mc:Ignorable="w14 w15 w16se w16cid w16 w16cex w16sdtdh w16du">
   <w:view w:val="normal"/>
   <w:defaultTabStop w:val="720"/>
   <w:characterSpacingControl w:val="doNotCompress"/>
@@ -17762,6 +17754,7 @@
     <w:rsid w:val="00152CD5"/>
     <w:rsid w:val="004D734A"/>
     <w:rsid w:val="006748CE"/>
+    <w:rsid w:val="00696702"/>
     <w:rsid w:val="0091403D"/>
     <w:rsid w:val="00B31565"/>
     <w:rsid w:val="00E255C4"/>
@@ -17789,7 +17782,7 @@
 </file>
 
 <file path=word/glossary/styles.xml><?xml version="1.0" encoding="utf-8"?>
-<w:styles xmlns:mc="http://schemas.openxmlformats.org/markup-compatibility/2006" xmlns:r="http://schemas.openxmlformats.org/officeDocument/2006/relationships" xmlns:w="http://schemas.openxmlformats.org/wordprocessingml/2006/main" xmlns:w14="http://schemas.microsoft.com/office/word/2010/wordml" xmlns:w15="http://schemas.microsoft.com/office/word/2012/wordml" xmlns:w16cex="http://schemas.microsoft.com/office/word/2018/wordml/cex" xmlns:w16cid="http://schemas.microsoft.com/office/word/2016/wordml/cid" xmlns:w16="http://schemas.microsoft.com/office/word/2018/wordml" xmlns:w16sdtdh="http://schemas.microsoft.com/office/word/2020/wordml/sdtdatahash" xmlns:w16se="http://schemas.microsoft.com/office/word/2015/wordml/symex" mc:Ignorable="w14 w15 w16se w16cid w16 w16cex w16sdtdh">
+<w:styles xmlns:mc="http://schemas.openxmlformats.org/markup-compatibility/2006" xmlns:r="http://schemas.openxmlformats.org/officeDocument/2006/relationships" xmlns:w="http://schemas.openxmlformats.org/wordprocessingml/2006/main" xmlns:w14="http://schemas.microsoft.com/office/word/2010/wordml" xmlns:w15="http://schemas.microsoft.com/office/word/2012/wordml" xmlns:w16cex="http://schemas.microsoft.com/office/word/2018/wordml/cex" xmlns:w16cid="http://schemas.microsoft.com/office/word/2016/wordml/cid" xmlns:w16="http://schemas.microsoft.com/office/word/2018/wordml" xmlns:w16du="http://schemas.microsoft.com/office/word/2023/wordml/word16du" xmlns:w16sdtdh="http://schemas.microsoft.com/office/word/2020/wordml/sdtdatahash" xmlns:w16se="http://schemas.microsoft.com/office/word/2015/wordml/symex" mc:Ignorable="w14 w15 w16se w16cid w16 w16cex w16sdtdh w16du">
   <w:docDefaults>
     <w:rPrDefault>
       <w:rPr>
@@ -18546,7 +18539,7 @@
 </file>
 
 <file path=word/glossary/webSettings.xml><?xml version="1.0" encoding="utf-8"?>
-<w:webSettings xmlns:mc="http://schemas.openxmlformats.org/markup-compatibility/2006" xmlns:r="http://schemas.openxmlformats.org/officeDocument/2006/relationships" xmlns:w="http://schemas.openxmlformats.org/wordprocessingml/2006/main" xmlns:w14="http://schemas.microsoft.com/office/word/2010/wordml" xmlns:w15="http://schemas.microsoft.com/office/word/2012/wordml" xmlns:w16cex="http://schemas.microsoft.com/office/word/2018/wordml/cex" xmlns:w16cid="http://schemas.microsoft.com/office/word/2016/wordml/cid" xmlns:w16="http://schemas.microsoft.com/office/word/2018/wordml" xmlns:w16sdtdh="http://schemas.microsoft.com/office/word/2020/wordml/sdtdatahash" xmlns:w16se="http://schemas.microsoft.com/office/word/2015/wordml/symex" mc:Ignorable="w14 w15 w16se w16cid w16 w16cex w16sdtdh">
+<w:webSettings xmlns:mc="http://schemas.openxmlformats.org/markup-compatibility/2006" xmlns:r="http://schemas.openxmlformats.org/officeDocument/2006/relationships" xmlns:w="http://schemas.openxmlformats.org/wordprocessingml/2006/main" xmlns:w14="http://schemas.microsoft.com/office/word/2010/wordml" xmlns:w15="http://schemas.microsoft.com/office/word/2012/wordml" xmlns:w16cex="http://schemas.microsoft.com/office/word/2018/wordml/cex" xmlns:w16cid="http://schemas.microsoft.com/office/word/2016/wordml/cid" xmlns:w16="http://schemas.microsoft.com/office/word/2018/wordml" xmlns:w16du="http://schemas.microsoft.com/office/word/2023/wordml/word16du" xmlns:w16sdtdh="http://schemas.microsoft.com/office/word/2020/wordml/sdtdatahash" xmlns:w16se="http://schemas.microsoft.com/office/word/2015/wordml/symex" mc:Ignorable="w14 w15 w16se w16cid w16 w16cex w16sdtdh w16du">
   <w:optimizeForBrowser/>
 </w:webSettings>
 </file>
@@ -18816,10 +18809,260 @@
 <b:Sources xmlns:b="http://schemas.openxmlformats.org/officeDocument/2006/bibliography" xmlns="http://schemas.openxmlformats.org/officeDocument/2006/bibliography" SelectedStyle="\APASixthEditionOfficeOnline.xsl" StyleName="APA" Version="6"/>
 </file>
 
+<file path=customXml/item2.xml><?xml version="1.0" encoding="utf-8"?>
+<ct:contentTypeSchema xmlns:ct="http://schemas.microsoft.com/office/2006/metadata/contentType" xmlns:ma="http://schemas.microsoft.com/office/2006/metadata/properties/metaAttributes" ct:_="" ma:_="" ma:contentTypeName="Document" ma:contentTypeID="0x010100B3B6F09E545C514C8BB44FDBADFB8B7D" ma:contentTypeVersion="8" ma:contentTypeDescription="Create a new document." ma:contentTypeScope="" ma:versionID="4d7649877c02770f638fab91a63b57be">
+  <xsd:schema xmlns:xsd="http://www.w3.org/2001/XMLSchema" xmlns:xs="http://www.w3.org/2001/XMLSchema" xmlns:p="http://schemas.microsoft.com/office/2006/metadata/properties" xmlns:ns3="70715c86-09bc-4d9d-9c48-42ec63cdcc51" xmlns:ns4="97a05284-0f08-49f4-a5d2-1035c6433cfd" targetNamespace="http://schemas.microsoft.com/office/2006/metadata/properties" ma:root="true" ma:fieldsID="c5386453f328308fd90e9e244b180863" ns3:_="" ns4:_="">
+    <xsd:import namespace="70715c86-09bc-4d9d-9c48-42ec63cdcc51"/>
+    <xsd:import namespace="97a05284-0f08-49f4-a5d2-1035c6433cfd"/>
+    <xsd:element name="properties">
+      <xsd:complexType>
+        <xsd:sequence>
+          <xsd:element name="documentManagement">
+            <xsd:complexType>
+              <xsd:all>
+                <xsd:element ref="ns3:MediaServiceMetadata" minOccurs="0"/>
+                <xsd:element ref="ns3:MediaServiceFastMetadata" minOccurs="0"/>
+                <xsd:element ref="ns3:MediaServiceSearchProperties" minOccurs="0"/>
+                <xsd:element ref="ns3:MediaServiceObjectDetectorVersions" minOccurs="0"/>
+                <xsd:element ref="ns3:_activity" minOccurs="0"/>
+                <xsd:element ref="ns4:SharedWithUsers" minOccurs="0"/>
+                <xsd:element ref="ns4:SharedWithDetails" minOccurs="0"/>
+                <xsd:element ref="ns4:SharingHintHash" minOccurs="0"/>
+              </xsd:all>
+            </xsd:complexType>
+          </xsd:element>
+        </xsd:sequence>
+      </xsd:complexType>
+    </xsd:element>
+  </xsd:schema>
+  <xsd:schema xmlns:xsd="http://www.w3.org/2001/XMLSchema" xmlns:xs="http://www.w3.org/2001/XMLSchema" xmlns:dms="http://schemas.microsoft.com/office/2006/documentManagement/types" xmlns:pc="http://schemas.microsoft.com/office/infopath/2007/PartnerControls" targetNamespace="70715c86-09bc-4d9d-9c48-42ec63cdcc51" elementFormDefault="qualified">
+    <xsd:import namespace="http://schemas.microsoft.com/office/2006/documentManagement/types"/>
+    <xsd:import namespace="http://schemas.microsoft.com/office/infopath/2007/PartnerControls"/>
+    <xsd:element name="MediaServiceMetadata" ma:index="8" nillable="true" ma:displayName="MediaServiceMetadata" ma:hidden="true" ma:internalName="MediaServiceMetadata" ma:readOnly="true">
+      <xsd:simpleType>
+        <xsd:restriction base="dms:Note"/>
+      </xsd:simpleType>
+    </xsd:element>
+    <xsd:element name="MediaServiceFastMetadata" ma:index="9" nillable="true" ma:displayName="MediaServiceFastMetadata" ma:hidden="true" ma:internalName="MediaServiceFastMetadata" ma:readOnly="true">
+      <xsd:simpleType>
+        <xsd:restriction base="dms:Note"/>
+      </xsd:simpleType>
+    </xsd:element>
+    <xsd:element name="MediaServiceSearchProperties" ma:index="10" nillable="true" ma:displayName="MediaServiceSearchProperties" ma:hidden="true" ma:internalName="MediaServiceSearchProperties" ma:readOnly="true">
+      <xsd:simpleType>
+        <xsd:restriction base="dms:Note"/>
+      </xsd:simpleType>
+    </xsd:element>
+    <xsd:element name="MediaServiceObjectDetectorVersions" ma:index="11" nillable="true" ma:displayName="MediaServiceObjectDetectorVersions" ma:hidden="true" ma:indexed="true" ma:internalName="MediaServiceObjectDetectorVersions" ma:readOnly="true">
+      <xsd:simpleType>
+        <xsd:restriction base="dms:Text"/>
+      </xsd:simpleType>
+    </xsd:element>
+    <xsd:element name="_activity" ma:index="12" nillable="true" ma:displayName="_activity" ma:hidden="true" ma:internalName="_activity">
+      <xsd:simpleType>
+        <xsd:restriction base="dms:Note"/>
+      </xsd:simpleType>
+    </xsd:element>
+  </xsd:schema>
+  <xsd:schema xmlns:xsd="http://www.w3.org/2001/XMLSchema" xmlns:xs="http://www.w3.org/2001/XMLSchema" xmlns:dms="http://schemas.microsoft.com/office/2006/documentManagement/types" xmlns:pc="http://schemas.microsoft.com/office/infopath/2007/PartnerControls" targetNamespace="97a05284-0f08-49f4-a5d2-1035c6433cfd" elementFormDefault="qualified">
+    <xsd:import namespace="http://schemas.microsoft.com/office/2006/documentManagement/types"/>
+    <xsd:import namespace="http://schemas.microsoft.com/office/infopath/2007/PartnerControls"/>
+    <xsd:element name="SharedWithUsers" ma:index="13" nillable="true" ma:displayName="Shared With" ma:internalName="SharedWithUsers" ma:readOnly="true">
+      <xsd:complexType>
+        <xsd:complexContent>
+          <xsd:extension base="dms:UserMulti">
+            <xsd:sequence>
+              <xsd:element name="UserInfo" minOccurs="0" maxOccurs="unbounded">
+                <xsd:complexType>
+                  <xsd:sequence>
+                    <xsd:element name="DisplayName" type="xsd:string" minOccurs="0"/>
+                    <xsd:element name="AccountId" type="dms:UserId" minOccurs="0" nillable="true"/>
+                    <xsd:element name="AccountType" type="xsd:string" minOccurs="0"/>
+                  </xsd:sequence>
+                </xsd:complexType>
+              </xsd:element>
+            </xsd:sequence>
+          </xsd:extension>
+        </xsd:complexContent>
+      </xsd:complexType>
+    </xsd:element>
+    <xsd:element name="SharedWithDetails" ma:index="14" nillable="true" ma:displayName="Shared With Details" ma:internalName="SharedWithDetails" ma:readOnly="true">
+      <xsd:simpleType>
+        <xsd:restriction base="dms:Note">
+          <xsd:maxLength value="255"/>
+        </xsd:restriction>
+      </xsd:simpleType>
+    </xsd:element>
+    <xsd:element name="SharingHintHash" ma:index="15" nillable="true" ma:displayName="Sharing Hint Hash" ma:hidden="true" ma:internalName="SharingHintHash" ma:readOnly="true">
+      <xsd:simpleType>
+        <xsd:restriction base="dms:Text"/>
+      </xsd:simpleType>
+    </xsd:element>
+  </xsd:schema>
+  <xsd:schema xmlns="http://schemas.openxmlformats.org/package/2006/metadata/core-properties" xmlns:xsd="http://www.w3.org/2001/XMLSchema" xmlns:xsi="http://www.w3.org/2001/XMLSchema-instance" xmlns:dc="http://purl.org/dc/elements/1.1/" xmlns:dcterms="http://purl.org/dc/terms/" xmlns:odoc="http://schemas.microsoft.com/internal/obd" targetNamespace="http://schemas.openxmlformats.org/package/2006/metadata/core-properties" elementFormDefault="qualified" attributeFormDefault="unqualified" blockDefault="#all">
+    <xsd:import namespace="http://purl.org/dc/elements/1.1/" schemaLocation="http://dublincore.org/schemas/xmls/qdc/2003/04/02/dc.xsd"/>
+    <xsd:import namespace="http://purl.org/dc/terms/" schemaLocation="http://dublincore.org/schemas/xmls/qdc/2003/04/02/dcterms.xsd"/>
+    <xsd:element name="coreProperties" type="CT_coreProperties"/>
+    <xsd:complexType name="CT_coreProperties">
+      <xsd:all>
+        <xsd:element ref="dc:creator" minOccurs="0" maxOccurs="1"/>
+        <xsd:element ref="dcterms:created" minOccurs="0" maxOccurs="1"/>
+        <xsd:element ref="dc:identifier" minOccurs="0" maxOccurs="1"/>
+        <xsd:element name="contentType" minOccurs="0" maxOccurs="1" type="xsd:string" ma:index="0" ma:displayName="Content Type"/>
+        <xsd:element ref="dc:title" minOccurs="0" maxOccurs="1" ma:index="4" ma:displayName="Title"/>
+        <xsd:element ref="dc:subject" minOccurs="0" maxOccurs="1"/>
+        <xsd:element ref="dc:description" minOccurs="0" maxOccurs="1"/>
+        <xsd:element name="keywords" minOccurs="0" maxOccurs="1" type="xsd:string"/>
+        <xsd:element ref="dc:language" minOccurs="0" maxOccurs="1"/>
+        <xsd:element name="category" minOccurs="0" maxOccurs="1" type="xsd:string"/>
+        <xsd:element name="version" minOccurs="0" maxOccurs="1" type="xsd:string"/>
+        <xsd:element name="revision" minOccurs="0" maxOccurs="1" type="xsd:string">
+          <xsd:annotation>
+            <xsd:documentation>
+                        This value indicates the number of saves or revisions. The application is responsible for updating this value after each revision.
+                    </xsd:documentation>
+          </xsd:annotation>
+        </xsd:element>
+        <xsd:element name="lastModifiedBy" minOccurs="0" maxOccurs="1" type="xsd:string"/>
+        <xsd:element ref="dcterms:modified" minOccurs="0" maxOccurs="1"/>
+        <xsd:element name="contentStatus" minOccurs="0" maxOccurs="1" type="xsd:string"/>
+      </xsd:all>
+    </xsd:complexType>
+  </xsd:schema>
+  <xs:schema xmlns:pc="http://schemas.microsoft.com/office/infopath/2007/PartnerControls" xmlns:xs="http://www.w3.org/2001/XMLSchema" targetNamespace="http://schemas.microsoft.com/office/infopath/2007/PartnerControls" elementFormDefault="qualified" attributeFormDefault="unqualified">
+    <xs:element name="Person">
+      <xs:complexType>
+        <xs:sequence>
+          <xs:element ref="pc:DisplayName" minOccurs="0"/>
+          <xs:element ref="pc:AccountId" minOccurs="0"/>
+          <xs:element ref="pc:AccountType" minOccurs="0"/>
+        </xs:sequence>
+      </xs:complexType>
+    </xs:element>
+    <xs:element name="DisplayName" type="xs:string"/>
+    <xs:element name="AccountId" type="xs:string"/>
+    <xs:element name="AccountType" type="xs:string"/>
+    <xs:element name="BDCAssociatedEntity">
+      <xs:complexType>
+        <xs:sequence>
+          <xs:element ref="pc:BDCEntity" minOccurs="0" maxOccurs="unbounded"/>
+        </xs:sequence>
+        <xs:attribute ref="pc:EntityNamespace"/>
+        <xs:attribute ref="pc:EntityName"/>
+        <xs:attribute ref="pc:SystemInstanceName"/>
+        <xs:attribute ref="pc:AssociationName"/>
+      </xs:complexType>
+    </xs:element>
+    <xs:attribute name="EntityNamespace" type="xs:string"/>
+    <xs:attribute name="EntityName" type="xs:string"/>
+    <xs:attribute name="SystemInstanceName" type="xs:string"/>
+    <xs:attribute name="AssociationName" type="xs:string"/>
+    <xs:element name="BDCEntity">
+      <xs:complexType>
+        <xs:sequence>
+          <xs:element ref="pc:EntityDisplayName" minOccurs="0"/>
+          <xs:element ref="pc:EntityInstanceReference" minOccurs="0"/>
+          <xs:element ref="pc:EntityId1" minOccurs="0"/>
+          <xs:element ref="pc:EntityId2" minOccurs="0"/>
+          <xs:element ref="pc:EntityId3" minOccurs="0"/>
+          <xs:element ref="pc:EntityId4" minOccurs="0"/>
+          <xs:element ref="pc:EntityId5" minOccurs="0"/>
+        </xs:sequence>
+      </xs:complexType>
+    </xs:element>
+    <xs:element name="EntityDisplayName" type="xs:string"/>
+    <xs:element name="EntityInstanceReference" type="xs:string"/>
+    <xs:element name="EntityId1" type="xs:string"/>
+    <xs:element name="EntityId2" type="xs:string"/>
+    <xs:element name="EntityId3" type="xs:string"/>
+    <xs:element name="EntityId4" type="xs:string"/>
+    <xs:element name="EntityId5" type="xs:string"/>
+    <xs:element name="Terms">
+      <xs:complexType>
+        <xs:sequence>
+          <xs:element ref="pc:TermInfo" minOccurs="0" maxOccurs="unbounded"/>
+        </xs:sequence>
+      </xs:complexType>
+    </xs:element>
+    <xs:element name="TermInfo">
+      <xs:complexType>
+        <xs:sequence>
+          <xs:element ref="pc:TermName" minOccurs="0"/>
+          <xs:element ref="pc:TermId" minOccurs="0"/>
+        </xs:sequence>
+      </xs:complexType>
+    </xs:element>
+    <xs:element name="TermName" type="xs:string"/>
+    <xs:element name="TermId" type="xs:string"/>
+  </xs:schema>
+</ct:contentTypeSchema>
+</file>
+
+<file path=customXml/item3.xml><?xml version="1.0" encoding="utf-8"?>
+<?mso-contentType ?>
+<FormTemplates xmlns="http://schemas.microsoft.com/sharepoint/v3/contenttype/forms">
+  <Display>DocumentLibraryForm</Display>
+  <Edit>DocumentLibraryForm</Edit>
+  <New>DocumentLibraryForm</New>
+</FormTemplates>
+</file>
+
+<file path=customXml/item4.xml><?xml version="1.0" encoding="utf-8"?>
+<p:properties xmlns:p="http://schemas.microsoft.com/office/2006/metadata/properties" xmlns:xsi="http://www.w3.org/2001/XMLSchema-instance" xmlns:pc="http://schemas.microsoft.com/office/infopath/2007/PartnerControls">
+  <documentManagement>
+    <_activity xmlns="70715c86-09bc-4d9d-9c48-42ec63cdcc51" xsi:nil="true"/>
+  </documentManagement>
+</p:properties>
+</file>
+
 <file path=customXml/itemProps1.xml><?xml version="1.0" encoding="utf-8"?>
 <ds:datastoreItem xmlns:ds="http://schemas.openxmlformats.org/officeDocument/2006/customXml" ds:itemID="{4F1E809B-9093-4A42-A757-801BC5B41061}">
   <ds:schemaRefs>
     <ds:schemaRef ds:uri="http://schemas.openxmlformats.org/officeDocument/2006/bibliography"/>
   </ds:schemaRefs>
 </ds:datastoreItem>
+</file>
+
+<file path=customXml/itemProps2.xml><?xml version="1.0" encoding="utf-8"?>
+<ds:datastoreItem xmlns:ds="http://schemas.openxmlformats.org/officeDocument/2006/customXml" ds:itemID="{316B4A37-DE72-41E1-BE27-43612C13F754}">
+  <ds:schemaRefs>
+    <ds:schemaRef ds:uri="http://schemas.microsoft.com/office/2006/metadata/contentType"/>
+    <ds:schemaRef ds:uri="http://schemas.microsoft.com/office/2006/metadata/properties/metaAttributes"/>
+    <ds:schemaRef ds:uri="http://www.w3.org/2001/XMLSchema"/>
+    <ds:schemaRef ds:uri="http://schemas.microsoft.com/office/2006/metadata/properties"/>
+    <ds:schemaRef ds:uri="70715c86-09bc-4d9d-9c48-42ec63cdcc51"/>
+    <ds:schemaRef ds:uri="97a05284-0f08-49f4-a5d2-1035c6433cfd"/>
+    <ds:schemaRef ds:uri="http://schemas.microsoft.com/office/2006/documentManagement/types"/>
+    <ds:schemaRef ds:uri="http://schemas.microsoft.com/office/infopath/2007/PartnerControls"/>
+    <ds:schemaRef ds:uri="http://schemas.openxmlformats.org/package/2006/metadata/core-properties"/>
+    <ds:schemaRef ds:uri="http://purl.org/dc/elements/1.1/"/>
+    <ds:schemaRef ds:uri="http://purl.org/dc/terms/"/>
+    <ds:schemaRef ds:uri="http://schemas.microsoft.com/internal/obd"/>
+  </ds:schemaRefs>
+</ds:datastoreItem>
+</file>
+
+<file path=customXml/itemProps3.xml><?xml version="1.0" encoding="utf-8"?>
+<ds:datastoreItem xmlns:ds="http://schemas.openxmlformats.org/officeDocument/2006/customXml" ds:itemID="{BD8A8E65-0F8E-48F1-AFA8-192F061BE792}">
+  <ds:schemaRefs>
+    <ds:schemaRef ds:uri="http://schemas.microsoft.com/sharepoint/v3/contenttype/forms"/>
+  </ds:schemaRefs>
+</ds:datastoreItem>
+</file>
+
+<file path=customXml/itemProps4.xml><?xml version="1.0" encoding="utf-8"?>
+<ds:datastoreItem xmlns:ds="http://schemas.openxmlformats.org/officeDocument/2006/customXml" ds:itemID="{4CF38BB8-A336-451B-875A-83D4C6393910}">
+  <ds:schemaRefs>
+    <ds:schemaRef ds:uri="70715c86-09bc-4d9d-9c48-42ec63cdcc51"/>
+    <ds:schemaRef ds:uri="http://schemas.microsoft.com/office/2006/metadata/properties"/>
+    <ds:schemaRef ds:uri="http://purl.org/dc/elements/1.1/"/>
+    <ds:schemaRef ds:uri="http://schemas.openxmlformats.org/package/2006/metadata/core-properties"/>
+    <ds:schemaRef ds:uri="http://schemas.microsoft.com/office/2006/documentManagement/types"/>
+    <ds:schemaRef ds:uri="http://purl.org/dc/terms/"/>
+    <ds:schemaRef ds:uri="http://purl.org/dc/dcmitype/"/>
+    <ds:schemaRef ds:uri="http://schemas.microsoft.com/office/infopath/2007/PartnerControls"/>
+    <ds:schemaRef ds:uri="97a05284-0f08-49f4-a5d2-1035c6433cfd"/>
+    <ds:schemaRef ds:uri="http://www.w3.org/XML/1998/namespace"/>
+  </ds:schemaRefs>
+</ds:datastoreItem>
 </file>